--- a/docs/doc_MGh57090.docx
+++ b/docs/doc_MGh57090.docx
@@ -3,61 +3,3576 @@
 <w:document xmlns:wpc="http://schemas.microsoft.com/office/word/2010/wordprocessingCanvas" xmlns:cx="http://schemas.microsoft.com/office/drawing/2014/chartex" xmlns:cx1="http://schemas.microsoft.com/office/drawing/2015/9/8/chartex" xmlns:cx2="http://schemas.microsoft.com/office/drawing/2015/10/21/chartex" xmlns:cx3="http://schemas.microsoft.com/office/drawing/2016/5/9/chartex" xmlns:cx4="http://schemas.microsoft.com/office/drawing/2016/5/10/chartex" xmlns:cx5="http://schemas.microsoft.com/office/drawing/2016/5/11/chartex" xmlns:cx6="http://schemas.microsoft.com/office/drawing/2016/5/12/chartex" xmlns:cx7="http://schemas.microsoft.com/office/drawing/2016/5/13/chartex" xmlns:cx8="http://schemas.microsoft.com/office/drawing/2016/5/14/chartex" xmlns:mc="http://schemas.openxmlformats.org/markup-compatibility/2006" xmlns:aink="http://schemas.microsoft.com/office/drawing/2016/ink" xmlns:am3d="http://schemas.microsoft.com/office/drawing/2017/model3d" xmlns:o="urn:schemas-microsoft-com:office:office" xmlns:oel="http://schemas.microsoft.com/office/2019/extlst" xmlns:r="http://schemas.openxmlformats.org/officeDocument/2006/relationships" xmlns:m="http://schemas.openxmlformats.org/officeDocument/2006/math" xmlns:v="urn:schemas-microsoft-com:vml" xmlns:wp14="http://schemas.microsoft.com/office/word/2010/wordprocessingDrawing" xmlns:wp="http://schemas.openxmlformats.org/drawingml/2006/wordprocessingDrawing" xmlns:w10="urn:schemas-microsoft-com:office:word" xmlns:w="http://schemas.openxmlformats.org/wordprocessingml/2006/main" xmlns:w14="http://schemas.microsoft.com/office/word/2010/wordml" xmlns:w15="http://schemas.microsoft.com/office/word/2012/wordml" xmlns:w16cex="http://schemas.microsoft.com/office/word/2018/wordml/cex" xmlns:w16cid="http://schemas.microsoft.com/office/word/2016/wordml/cid" xmlns:w16="http://schemas.microsoft.com/office/word/2018/wordml" xmlns:w16sdtdh="http://schemas.microsoft.com/office/word/2020/wordml/sdtdatahash" xmlns:w16se="http://schemas.microsoft.com/office/word/2015/wordml/symex" xmlns:wpg="http://schemas.microsoft.com/office/word/2010/wordprocessingGroup" xmlns:wpi="http://schemas.microsoft.com/office/word/2010/wordprocessingInk" xmlns:wne="http://schemas.microsoft.com/office/word/2006/wordml" xmlns:wps="http://schemas.microsoft.com/office/word/2010/wordprocessingShape" mc:Ignorable="w14 w15 w16se w16cid w16 w16cex w16sdtdh wp14">
   <w:body>
     <w:p>
-      <w:r>
+      <w:pPr>
         <w:rPr>
           <w:rFonts w:ascii="Arial" w:hAnsi="Arial" w:cs="Arial"/>
           <w:b/>
           <w:bCs/>
           <w:color w:val="202124"/>
+          <w:sz w:val="40"/>
+          <w:szCs w:val="40"/>
           <w:shd w:val="clear" w:color="auto" w:fill="FFFFFF"/>
         </w:rPr>
-        <w:t>Health is important to live life to the fullest</w:t>
-      </w:r>
-      <w:r>
+      </w:pPr>
+      <w:r>
+        <w:rPr>
+          <w:sz w:val="40"/>
+          <w:szCs w:val="40"/>
+          <w:highlight w:val="yellow"/>
+        </w:rPr>
+        <w:t>Introduction</w:t>
+      </w:r>
+      <w:r>
+        <w:rPr>
+          <w:sz w:val="40"/>
+          <w:szCs w:val="40"/>
+          <w:highlight w:val="yellow"/>
+        </w:rPr>
+        <w:t>:</w:t>
+      </w:r>
+    </w:p>
+    <w:p>
+      <w:pPr>
+        <w:spacing w:line="480" w:lineRule="auto"/>
+        <w:jc w:val="both"/>
         <w:rPr>
           <w:rFonts w:ascii="Arial" w:hAnsi="Arial" w:cs="Arial"/>
           <w:color w:val="202124"/>
+          <w:sz w:val="28"/>
+          <w:szCs w:val="28"/>
           <w:shd w:val="clear" w:color="auto" w:fill="FFFFFF"/>
         </w:rPr>
-        <w:t xml:space="preserve">. When a person leads a healthy lifestyle, the body remains </w:t>
+      </w:pPr>
+      <w:r>
+        <w:rPr>
+          <w:rFonts w:asciiTheme="majorBidi" w:hAnsiTheme="majorBidi" w:cstheme="majorBidi"/>
+          <w:color w:val="202124"/>
+          <w:sz w:val="28"/>
+          <w:szCs w:val="28"/>
+          <w:shd w:val="clear" w:color="auto" w:fill="FFFFFF"/>
+        </w:rPr>
+        <w:t>My name is Mitra Ghafari. I decided to develop this website because health is essential to living life to the fullest. When a person leads a healthy lifestyle, the body remains healthy, and the mind is active and fresh. Living a healthy life would extend longevity and regenerate the body and mind. Good health is of core importance to human happiness. Not only should everyone pay attention to their health, but all governments should pay attention to these issues and set and administer national healthcare standards.</w:t>
+      </w:r>
+    </w:p>
+    <w:p>
+      <w:pPr>
+        <w:rPr>
+          <w:sz w:val="40"/>
+          <w:szCs w:val="40"/>
+        </w:rPr>
+      </w:pPr>
+      <w:r>
+        <w:rPr>
+          <w:sz w:val="40"/>
+          <w:szCs w:val="40"/>
+          <w:highlight w:val="yellow"/>
+        </w:rPr>
+        <w:t>Website layout</w:t>
+      </w:r>
+      <w:r>
+        <w:rPr>
+          <w:sz w:val="40"/>
+          <w:szCs w:val="40"/>
+          <w:highlight w:val="yellow"/>
+        </w:rPr>
+        <w:t>:</w:t>
+      </w:r>
+    </w:p>
+    <w:p>
+      <w:pPr>
+        <w:rPr>
+          <w:rFonts w:asciiTheme="majorBidi" w:hAnsiTheme="majorBidi" w:cstheme="majorBidi"/>
+          <w:sz w:val="28"/>
+          <w:szCs w:val="28"/>
+        </w:rPr>
+      </w:pPr>
+      <w:r>
+        <w:rPr>
+          <w:rFonts w:asciiTheme="majorBidi" w:hAnsiTheme="majorBidi" w:cstheme="majorBidi"/>
+          <w:sz w:val="28"/>
+          <w:szCs w:val="28"/>
+        </w:rPr>
+        <w:t xml:space="preserve">My website Technology is based on HTML, CSS, and </w:t>
+      </w:r>
+      <w:r>
+        <w:rPr>
+          <w:rFonts w:asciiTheme="majorBidi" w:hAnsiTheme="majorBidi" w:cstheme="majorBidi"/>
+          <w:sz w:val="28"/>
+          <w:szCs w:val="28"/>
+        </w:rPr>
+        <w:t>JavaScript</w:t>
+      </w:r>
+      <w:r>
+        <w:rPr>
+          <w:rFonts w:asciiTheme="majorBidi" w:hAnsiTheme="majorBidi" w:cstheme="majorBidi"/>
+          <w:sz w:val="28"/>
+          <w:szCs w:val="28"/>
+        </w:rPr>
+        <w:t>. All the page is responsive and creates dynamic changes to the appearance of a website, depending on the screen size used to view it.</w:t>
+      </w:r>
+      <w:r>
+        <w:rPr>
+          <w:rFonts w:asciiTheme="majorBidi" w:hAnsiTheme="majorBidi" w:cstheme="majorBidi"/>
+          <w:sz w:val="28"/>
+          <w:szCs w:val="28"/>
+        </w:rPr>
+        <w:t xml:space="preserve"> For developing responsive </w:t>
+      </w:r>
+      <w:r>
+        <w:rPr>
+          <w:rFonts w:asciiTheme="majorBidi" w:hAnsiTheme="majorBidi" w:cstheme="majorBidi"/>
+          <w:sz w:val="28"/>
+          <w:szCs w:val="28"/>
+        </w:rPr>
+        <w:t>pages,</w:t>
+      </w:r>
+      <w:r>
+        <w:rPr>
+          <w:rFonts w:asciiTheme="majorBidi" w:hAnsiTheme="majorBidi" w:cstheme="majorBidi"/>
+          <w:sz w:val="28"/>
+          <w:szCs w:val="28"/>
+        </w:rPr>
+        <w:t xml:space="preserve"> I used </w:t>
+      </w:r>
+      <w:r>
+        <w:rPr>
+          <w:rFonts w:asciiTheme="majorBidi" w:hAnsiTheme="majorBidi" w:cstheme="majorBidi"/>
+          <w:sz w:val="28"/>
+          <w:szCs w:val="28"/>
+        </w:rPr>
+        <w:t>flexbox</w:t>
+      </w:r>
+      <w:r>
+        <w:rPr>
+          <w:rFonts w:asciiTheme="majorBidi" w:hAnsiTheme="majorBidi" w:cstheme="majorBidi"/>
+          <w:sz w:val="28"/>
+          <w:szCs w:val="28"/>
+        </w:rPr>
+        <w:t xml:space="preserve"> and changed all the elements depend on the </w:t>
+      </w:r>
+      <w:r>
+        <w:rPr>
+          <w:rFonts w:asciiTheme="majorBidi" w:eastAsia="Times New Roman" w:hAnsiTheme="majorBidi" w:cstheme="majorBidi"/>
+          <w:color w:val="000000" w:themeColor="text1"/>
+          <w:sz w:val="28"/>
+          <w:szCs w:val="28"/>
+        </w:rPr>
+        <w:t>width</w:t>
+      </w:r>
+      <w:r>
+        <w:rPr>
+          <w:rFonts w:asciiTheme="majorBidi" w:hAnsiTheme="majorBidi" w:cstheme="majorBidi"/>
+          <w:color w:val="000000" w:themeColor="text1"/>
+          <w:sz w:val="28"/>
+          <w:szCs w:val="28"/>
+        </w:rPr>
+        <w:t xml:space="preserve"> </w:t>
+      </w:r>
+      <w:r>
+        <w:rPr>
+          <w:rFonts w:asciiTheme="majorBidi" w:hAnsiTheme="majorBidi" w:cstheme="majorBidi"/>
+          <w:sz w:val="28"/>
+          <w:szCs w:val="28"/>
+        </w:rPr>
+        <w:t>screen.</w:t>
+      </w:r>
+    </w:p>
+    <w:p>
+      <w:pPr>
+        <w:shd w:val="clear" w:color="auto" w:fill="1E1E1E"/>
+        <w:spacing w:after="0" w:line="285" w:lineRule="atLeast"/>
+        <w:rPr>
+          <w:rFonts w:ascii="Consolas" w:eastAsia="Times New Roman" w:hAnsi="Consolas" w:cs="Times New Roman"/>
+          <w:color w:val="D4D4D4"/>
+          <w:sz w:val="21"/>
+          <w:szCs w:val="21"/>
+        </w:rPr>
+      </w:pPr>
+      <w:r>
+        <w:rPr>
+          <w:rFonts w:ascii="Consolas" w:eastAsia="Times New Roman" w:hAnsi="Consolas" w:cs="Times New Roman"/>
+          <w:color w:val="6A9955"/>
+          <w:sz w:val="21"/>
+          <w:szCs w:val="21"/>
+        </w:rPr>
+        <w:t>/* mobile */</w:t>
+      </w:r>
+    </w:p>
+    <w:p>
+      <w:pPr>
+        <w:shd w:val="clear" w:color="auto" w:fill="1E1E1E"/>
+        <w:spacing w:after="0" w:line="285" w:lineRule="atLeast"/>
+        <w:rPr>
+          <w:rFonts w:ascii="Consolas" w:eastAsia="Times New Roman" w:hAnsi="Consolas" w:cs="Times New Roman"/>
+          <w:color w:val="D4D4D4"/>
+          <w:sz w:val="21"/>
+          <w:szCs w:val="21"/>
+        </w:rPr>
+      </w:pPr>
+      <w:r>
+        <w:rPr>
+          <w:rFonts w:ascii="Consolas" w:eastAsia="Times New Roman" w:hAnsi="Consolas" w:cs="Times New Roman"/>
+          <w:color w:val="C586C0"/>
+          <w:sz w:val="21"/>
+          <w:szCs w:val="21"/>
+        </w:rPr>
+        <w:t>@media</w:t>
+      </w:r>
+      <w:r>
+        <w:rPr>
+          <w:rFonts w:ascii="Consolas" w:eastAsia="Times New Roman" w:hAnsi="Consolas" w:cs="Times New Roman"/>
+          <w:color w:val="D4D4D4"/>
+          <w:sz w:val="21"/>
+          <w:szCs w:val="21"/>
+        </w:rPr>
+        <w:t xml:space="preserve"> only </w:t>
+      </w:r>
+      <w:r>
+        <w:rPr>
+          <w:rFonts w:ascii="Consolas" w:eastAsia="Times New Roman" w:hAnsi="Consolas" w:cs="Times New Roman"/>
+          <w:color w:val="CE9178"/>
+          <w:sz w:val="21"/>
+          <w:szCs w:val="21"/>
+        </w:rPr>
+        <w:t>screen</w:t>
+      </w:r>
+      <w:r>
+        <w:rPr>
+          <w:rFonts w:ascii="Consolas" w:eastAsia="Times New Roman" w:hAnsi="Consolas" w:cs="Times New Roman"/>
+          <w:color w:val="D4D4D4"/>
+          <w:sz w:val="21"/>
+          <w:szCs w:val="21"/>
+        </w:rPr>
+        <w:t xml:space="preserve"> and (</w:t>
+      </w:r>
+      <w:r>
+        <w:rPr>
+          <w:rFonts w:ascii="Consolas" w:eastAsia="Times New Roman" w:hAnsi="Consolas" w:cs="Times New Roman"/>
+          <w:color w:val="9CDCFE"/>
+          <w:sz w:val="21"/>
+          <w:szCs w:val="21"/>
+        </w:rPr>
+        <w:t>max-width</w:t>
+      </w:r>
+      <w:r>
+        <w:rPr>
+          <w:rFonts w:ascii="Consolas" w:eastAsia="Times New Roman" w:hAnsi="Consolas" w:cs="Times New Roman"/>
+          <w:color w:val="D4D4D4"/>
+          <w:sz w:val="21"/>
+          <w:szCs w:val="21"/>
+        </w:rPr>
+        <w:t xml:space="preserve">: </w:t>
+      </w:r>
+      <w:r>
+        <w:rPr>
+          <w:rFonts w:ascii="Consolas" w:eastAsia="Times New Roman" w:hAnsi="Consolas" w:cs="Times New Roman"/>
+          <w:color w:val="B5CEA8"/>
+          <w:sz w:val="21"/>
+          <w:szCs w:val="21"/>
+        </w:rPr>
+        <w:t>480</w:t>
       </w:r>
       <w:proofErr w:type="gramStart"/>
       <w:r>
         <w:rPr>
-          <w:rFonts w:ascii="Arial" w:hAnsi="Arial" w:cs="Arial"/>
-          <w:color w:val="202124"/>
-          <w:shd w:val="clear" w:color="auto" w:fill="FFFFFF"/>
-        </w:rPr>
-        <w:t>healthy</w:t>
+          <w:rFonts w:ascii="Consolas" w:eastAsia="Times New Roman" w:hAnsi="Consolas" w:cs="Times New Roman"/>
+          <w:color w:val="B5CEA8"/>
+          <w:sz w:val="21"/>
+          <w:szCs w:val="21"/>
+        </w:rPr>
+        <w:t>px</w:t>
+      </w:r>
+      <w:r>
+        <w:rPr>
+          <w:rFonts w:ascii="Consolas" w:eastAsia="Times New Roman" w:hAnsi="Consolas" w:cs="Times New Roman"/>
+          <w:color w:val="D4D4D4"/>
+          <w:sz w:val="21"/>
+          <w:szCs w:val="21"/>
+        </w:rPr>
+        <w:t>){</w:t>
       </w:r>
       <w:proofErr w:type="gramEnd"/>
-      <w:r>
-        <w:rPr>
-          <w:rFonts w:ascii="Arial" w:hAnsi="Arial" w:cs="Arial"/>
-          <w:color w:val="202124"/>
-          <w:shd w:val="clear" w:color="auto" w:fill="FFFFFF"/>
-        </w:rPr>
-        <w:t xml:space="preserve"> and the mind is active and fresh. Living a healthy life would extend longevity </w:t>
-      </w:r>
+    </w:p>
+    <w:p>
+      <w:pPr>
+        <w:shd w:val="clear" w:color="auto" w:fill="1E1E1E"/>
+        <w:spacing w:after="0" w:line="285" w:lineRule="atLeast"/>
+        <w:rPr>
+          <w:rFonts w:ascii="Consolas" w:eastAsia="Times New Roman" w:hAnsi="Consolas" w:cs="Times New Roman"/>
+          <w:color w:val="D4D4D4"/>
+          <w:sz w:val="21"/>
+          <w:szCs w:val="21"/>
+        </w:rPr>
+      </w:pPr>
+      <w:r>
+        <w:rPr>
+          <w:rFonts w:ascii="Consolas" w:eastAsia="Times New Roman" w:hAnsi="Consolas" w:cs="Times New Roman"/>
+          <w:color w:val="D4D4D4"/>
+          <w:sz w:val="21"/>
+          <w:szCs w:val="21"/>
+        </w:rPr>
+        <w:t xml:space="preserve">    </w:t>
+      </w:r>
+      <w:r>
+        <w:rPr>
+          <w:rFonts w:ascii="Consolas" w:eastAsia="Times New Roman" w:hAnsi="Consolas" w:cs="Times New Roman"/>
+          <w:color w:val="D7BA7D"/>
+          <w:sz w:val="21"/>
+          <w:szCs w:val="21"/>
+        </w:rPr>
+        <w:t>form</w:t>
+      </w:r>
+      <w:r>
+        <w:rPr>
+          <w:rFonts w:ascii="Consolas" w:eastAsia="Times New Roman" w:hAnsi="Consolas" w:cs="Times New Roman"/>
+          <w:color w:val="D4D4D4"/>
+          <w:sz w:val="21"/>
+          <w:szCs w:val="21"/>
+        </w:rPr>
+        <w:t xml:space="preserve"> &gt; </w:t>
+      </w:r>
+      <w:proofErr w:type="spellStart"/>
       <w:proofErr w:type="gramStart"/>
       <w:r>
         <w:rPr>
-          <w:rFonts w:ascii="Arial" w:hAnsi="Arial" w:cs="Arial"/>
-          <w:color w:val="202124"/>
-          <w:shd w:val="clear" w:color="auto" w:fill="FFFFFF"/>
-        </w:rPr>
-        <w:t>and also</w:t>
+          <w:rFonts w:ascii="Consolas" w:eastAsia="Times New Roman" w:hAnsi="Consolas" w:cs="Times New Roman"/>
+          <w:color w:val="D7BA7D"/>
+          <w:sz w:val="21"/>
+          <w:szCs w:val="21"/>
+        </w:rPr>
+        <w:t>fieldset</w:t>
+      </w:r>
+      <w:proofErr w:type="spellEnd"/>
+      <w:r>
+        <w:rPr>
+          <w:rFonts w:ascii="Consolas" w:eastAsia="Times New Roman" w:hAnsi="Consolas" w:cs="Times New Roman"/>
+          <w:color w:val="D4D4D4"/>
+          <w:sz w:val="21"/>
+          <w:szCs w:val="21"/>
+        </w:rPr>
+        <w:t>{</w:t>
       </w:r>
       <w:proofErr w:type="gramEnd"/>
-      <w:r>
-        <w:rPr>
-          <w:rFonts w:ascii="Arial" w:hAnsi="Arial" w:cs="Arial"/>
-          <w:color w:val="202124"/>
-          <w:shd w:val="clear" w:color="auto" w:fill="FFFFFF"/>
-        </w:rPr>
-        <w:t xml:space="preserve"> regenerate the body and mind. Having good health is of core importance to human happiness</w:t>
-      </w:r>
-    </w:p>
+    </w:p>
+    <w:p>
+      <w:pPr>
+        <w:shd w:val="clear" w:color="auto" w:fill="1E1E1E"/>
+        <w:spacing w:after="0" w:line="285" w:lineRule="atLeast"/>
+        <w:rPr>
+          <w:rFonts w:ascii="Consolas" w:eastAsia="Times New Roman" w:hAnsi="Consolas" w:cs="Times New Roman"/>
+          <w:color w:val="D4D4D4"/>
+          <w:sz w:val="21"/>
+          <w:szCs w:val="21"/>
+        </w:rPr>
+      </w:pPr>
+      <w:r>
+        <w:rPr>
+          <w:rFonts w:ascii="Consolas" w:eastAsia="Times New Roman" w:hAnsi="Consolas" w:cs="Times New Roman"/>
+          <w:color w:val="D4D4D4"/>
+          <w:sz w:val="21"/>
+          <w:szCs w:val="21"/>
+        </w:rPr>
+        <w:t xml:space="preserve">        </w:t>
+      </w:r>
+      <w:r>
+        <w:rPr>
+          <w:rFonts w:ascii="Consolas" w:eastAsia="Times New Roman" w:hAnsi="Consolas" w:cs="Times New Roman"/>
+          <w:color w:val="9CDCFE"/>
+          <w:sz w:val="21"/>
+          <w:szCs w:val="21"/>
+        </w:rPr>
+        <w:t>flex</w:t>
+      </w:r>
+      <w:r>
+        <w:rPr>
+          <w:rFonts w:ascii="Consolas" w:eastAsia="Times New Roman" w:hAnsi="Consolas" w:cs="Times New Roman"/>
+          <w:color w:val="D4D4D4"/>
+          <w:sz w:val="21"/>
+          <w:szCs w:val="21"/>
+        </w:rPr>
+        <w:t xml:space="preserve">: </w:t>
+      </w:r>
+      <w:r>
+        <w:rPr>
+          <w:rFonts w:ascii="Consolas" w:eastAsia="Times New Roman" w:hAnsi="Consolas" w:cs="Times New Roman"/>
+          <w:color w:val="B5CEA8"/>
+          <w:sz w:val="21"/>
+          <w:szCs w:val="21"/>
+        </w:rPr>
+        <w:t>1</w:t>
+      </w:r>
+      <w:r>
+        <w:rPr>
+          <w:rFonts w:ascii="Consolas" w:eastAsia="Times New Roman" w:hAnsi="Consolas" w:cs="Times New Roman"/>
+          <w:color w:val="D4D4D4"/>
+          <w:sz w:val="21"/>
+          <w:szCs w:val="21"/>
+        </w:rPr>
+        <w:t xml:space="preserve"> </w:t>
+      </w:r>
+      <w:r>
+        <w:rPr>
+          <w:rFonts w:ascii="Consolas" w:eastAsia="Times New Roman" w:hAnsi="Consolas" w:cs="Times New Roman"/>
+          <w:color w:val="B5CEA8"/>
+          <w:sz w:val="21"/>
+          <w:szCs w:val="21"/>
+        </w:rPr>
+        <w:t>1</w:t>
+      </w:r>
+      <w:r>
+        <w:rPr>
+          <w:rFonts w:ascii="Consolas" w:eastAsia="Times New Roman" w:hAnsi="Consolas" w:cs="Times New Roman"/>
+          <w:color w:val="D4D4D4"/>
+          <w:sz w:val="21"/>
+          <w:szCs w:val="21"/>
+        </w:rPr>
+        <w:t xml:space="preserve"> </w:t>
+      </w:r>
+      <w:proofErr w:type="gramStart"/>
+      <w:r>
+        <w:rPr>
+          <w:rFonts w:ascii="Consolas" w:eastAsia="Times New Roman" w:hAnsi="Consolas" w:cs="Times New Roman"/>
+          <w:color w:val="B5CEA8"/>
+          <w:sz w:val="21"/>
+          <w:szCs w:val="21"/>
+        </w:rPr>
+        <w:t>250px</w:t>
+      </w:r>
+      <w:r>
+        <w:rPr>
+          <w:rFonts w:ascii="Consolas" w:eastAsia="Times New Roman" w:hAnsi="Consolas" w:cs="Times New Roman"/>
+          <w:color w:val="D4D4D4"/>
+          <w:sz w:val="21"/>
+          <w:szCs w:val="21"/>
+        </w:rPr>
+        <w:t>;</w:t>
+      </w:r>
+      <w:proofErr w:type="gramEnd"/>
+    </w:p>
+    <w:p>
+      <w:pPr>
+        <w:shd w:val="clear" w:color="auto" w:fill="1E1E1E"/>
+        <w:spacing w:after="0" w:line="285" w:lineRule="atLeast"/>
+        <w:rPr>
+          <w:rFonts w:ascii="Consolas" w:eastAsia="Times New Roman" w:hAnsi="Consolas" w:cs="Times New Roman"/>
+          <w:color w:val="D4D4D4"/>
+          <w:sz w:val="21"/>
+          <w:szCs w:val="21"/>
+        </w:rPr>
+      </w:pPr>
+      <w:r>
+        <w:rPr>
+          <w:rFonts w:ascii="Consolas" w:eastAsia="Times New Roman" w:hAnsi="Consolas" w:cs="Times New Roman"/>
+          <w:color w:val="D4D4D4"/>
+          <w:sz w:val="21"/>
+          <w:szCs w:val="21"/>
+        </w:rPr>
+        <w:t xml:space="preserve">        </w:t>
+      </w:r>
+      <w:proofErr w:type="gramStart"/>
+      <w:r>
+        <w:rPr>
+          <w:rFonts w:ascii="Consolas" w:eastAsia="Times New Roman" w:hAnsi="Consolas" w:cs="Times New Roman"/>
+          <w:color w:val="9CDCFE"/>
+          <w:sz w:val="21"/>
+          <w:szCs w:val="21"/>
+        </w:rPr>
+        <w:t>max-width</w:t>
+      </w:r>
+      <w:proofErr w:type="gramEnd"/>
+      <w:r>
+        <w:rPr>
+          <w:rFonts w:ascii="Consolas" w:eastAsia="Times New Roman" w:hAnsi="Consolas" w:cs="Times New Roman"/>
+          <w:color w:val="D4D4D4"/>
+          <w:sz w:val="21"/>
+          <w:szCs w:val="21"/>
+        </w:rPr>
+        <w:t xml:space="preserve">: </w:t>
+      </w:r>
+      <w:r>
+        <w:rPr>
+          <w:rFonts w:ascii="Consolas" w:eastAsia="Times New Roman" w:hAnsi="Consolas" w:cs="Times New Roman"/>
+          <w:color w:val="B5CEA8"/>
+          <w:sz w:val="21"/>
+          <w:szCs w:val="21"/>
+        </w:rPr>
+        <w:t>300px</w:t>
+      </w:r>
+      <w:r>
+        <w:rPr>
+          <w:rFonts w:ascii="Consolas" w:eastAsia="Times New Roman" w:hAnsi="Consolas" w:cs="Times New Roman"/>
+          <w:color w:val="D4D4D4"/>
+          <w:sz w:val="21"/>
+          <w:szCs w:val="21"/>
+        </w:rPr>
+        <w:t>;</w:t>
+      </w:r>
+    </w:p>
+    <w:p>
+      <w:pPr>
+        <w:shd w:val="clear" w:color="auto" w:fill="1E1E1E"/>
+        <w:spacing w:after="0" w:line="285" w:lineRule="atLeast"/>
+        <w:rPr>
+          <w:rFonts w:ascii="Consolas" w:eastAsia="Times New Roman" w:hAnsi="Consolas" w:cs="Times New Roman"/>
+          <w:color w:val="D4D4D4"/>
+          <w:sz w:val="21"/>
+          <w:szCs w:val="21"/>
+        </w:rPr>
+      </w:pPr>
+      <w:r>
+        <w:rPr>
+          <w:rFonts w:ascii="Consolas" w:eastAsia="Times New Roman" w:hAnsi="Consolas" w:cs="Times New Roman"/>
+          <w:color w:val="D4D4D4"/>
+          <w:sz w:val="21"/>
+          <w:szCs w:val="21"/>
+        </w:rPr>
+        <w:t>    }</w:t>
+      </w:r>
+    </w:p>
+    <w:p>
+      <w:pPr>
+        <w:shd w:val="clear" w:color="auto" w:fill="1E1E1E"/>
+        <w:spacing w:after="0" w:line="285" w:lineRule="atLeast"/>
+        <w:rPr>
+          <w:rFonts w:ascii="Consolas" w:eastAsia="Times New Roman" w:hAnsi="Consolas" w:cs="Times New Roman"/>
+          <w:color w:val="D4D4D4"/>
+          <w:sz w:val="21"/>
+          <w:szCs w:val="21"/>
+        </w:rPr>
+      </w:pPr>
+      <w:r>
+        <w:rPr>
+          <w:rFonts w:ascii="Consolas" w:eastAsia="Times New Roman" w:hAnsi="Consolas" w:cs="Times New Roman"/>
+          <w:color w:val="D4D4D4"/>
+          <w:sz w:val="21"/>
+          <w:szCs w:val="21"/>
+        </w:rPr>
+        <w:t xml:space="preserve">    </w:t>
+      </w:r>
+      <w:r>
+        <w:rPr>
+          <w:rFonts w:ascii="Consolas" w:eastAsia="Times New Roman" w:hAnsi="Consolas" w:cs="Times New Roman"/>
+          <w:color w:val="D7BA7D"/>
+          <w:sz w:val="21"/>
+          <w:szCs w:val="21"/>
+        </w:rPr>
+        <w:t>h</w:t>
+      </w:r>
+      <w:proofErr w:type="gramStart"/>
+      <w:r>
+        <w:rPr>
+          <w:rFonts w:ascii="Consolas" w:eastAsia="Times New Roman" w:hAnsi="Consolas" w:cs="Times New Roman"/>
+          <w:color w:val="D7BA7D"/>
+          <w:sz w:val="21"/>
+          <w:szCs w:val="21"/>
+        </w:rPr>
+        <w:t>1</w:t>
+      </w:r>
+      <w:r>
+        <w:rPr>
+          <w:rFonts w:ascii="Consolas" w:eastAsia="Times New Roman" w:hAnsi="Consolas" w:cs="Times New Roman"/>
+          <w:color w:val="D4D4D4"/>
+          <w:sz w:val="21"/>
+          <w:szCs w:val="21"/>
+        </w:rPr>
+        <w:t>,</w:t>
+      </w:r>
+      <w:r>
+        <w:rPr>
+          <w:rFonts w:ascii="Consolas" w:eastAsia="Times New Roman" w:hAnsi="Consolas" w:cs="Times New Roman"/>
+          <w:color w:val="D7BA7D"/>
+          <w:sz w:val="21"/>
+          <w:szCs w:val="21"/>
+        </w:rPr>
+        <w:t>h</w:t>
+      </w:r>
+      <w:proofErr w:type="gramEnd"/>
+      <w:r>
+        <w:rPr>
+          <w:rFonts w:ascii="Consolas" w:eastAsia="Times New Roman" w:hAnsi="Consolas" w:cs="Times New Roman"/>
+          <w:color w:val="D7BA7D"/>
+          <w:sz w:val="21"/>
+          <w:szCs w:val="21"/>
+        </w:rPr>
+        <w:t>2</w:t>
+      </w:r>
+      <w:r>
+        <w:rPr>
+          <w:rFonts w:ascii="Consolas" w:eastAsia="Times New Roman" w:hAnsi="Consolas" w:cs="Times New Roman"/>
+          <w:color w:val="D4D4D4"/>
+          <w:sz w:val="21"/>
+          <w:szCs w:val="21"/>
+        </w:rPr>
+        <w:t>{</w:t>
+      </w:r>
+    </w:p>
+    <w:p>
+      <w:pPr>
+        <w:shd w:val="clear" w:color="auto" w:fill="1E1E1E"/>
+        <w:spacing w:after="0" w:line="285" w:lineRule="atLeast"/>
+        <w:rPr>
+          <w:rFonts w:ascii="Consolas" w:eastAsia="Times New Roman" w:hAnsi="Consolas" w:cs="Times New Roman"/>
+          <w:color w:val="D4D4D4"/>
+          <w:sz w:val="21"/>
+          <w:szCs w:val="21"/>
+        </w:rPr>
+      </w:pPr>
+    </w:p>
+    <w:p>
+      <w:pPr>
+        <w:shd w:val="clear" w:color="auto" w:fill="1E1E1E"/>
+        <w:spacing w:after="0" w:line="285" w:lineRule="atLeast"/>
+        <w:rPr>
+          <w:rFonts w:ascii="Consolas" w:eastAsia="Times New Roman" w:hAnsi="Consolas" w:cs="Times New Roman"/>
+          <w:color w:val="D4D4D4"/>
+          <w:sz w:val="21"/>
+          <w:szCs w:val="21"/>
+        </w:rPr>
+      </w:pPr>
+      <w:r>
+        <w:rPr>
+          <w:rFonts w:ascii="Consolas" w:eastAsia="Times New Roman" w:hAnsi="Consolas" w:cs="Times New Roman"/>
+          <w:color w:val="D4D4D4"/>
+          <w:sz w:val="21"/>
+          <w:szCs w:val="21"/>
+        </w:rPr>
+        <w:t xml:space="preserve">        </w:t>
+      </w:r>
+      <w:r>
+        <w:rPr>
+          <w:rFonts w:ascii="Consolas" w:eastAsia="Times New Roman" w:hAnsi="Consolas" w:cs="Times New Roman"/>
+          <w:color w:val="9CDCFE"/>
+          <w:sz w:val="21"/>
+          <w:szCs w:val="21"/>
+        </w:rPr>
+        <w:t>font-size</w:t>
+      </w:r>
+      <w:r>
+        <w:rPr>
+          <w:rFonts w:ascii="Consolas" w:eastAsia="Times New Roman" w:hAnsi="Consolas" w:cs="Times New Roman"/>
+          <w:color w:val="D4D4D4"/>
+          <w:sz w:val="21"/>
+          <w:szCs w:val="21"/>
+        </w:rPr>
+        <w:t xml:space="preserve">: </w:t>
+      </w:r>
+      <w:proofErr w:type="gramStart"/>
+      <w:r>
+        <w:rPr>
+          <w:rFonts w:ascii="Consolas" w:eastAsia="Times New Roman" w:hAnsi="Consolas" w:cs="Times New Roman"/>
+          <w:color w:val="CE9178"/>
+          <w:sz w:val="21"/>
+          <w:szCs w:val="21"/>
+        </w:rPr>
+        <w:t>medium</w:t>
+      </w:r>
+      <w:r>
+        <w:rPr>
+          <w:rFonts w:ascii="Consolas" w:eastAsia="Times New Roman" w:hAnsi="Consolas" w:cs="Times New Roman"/>
+          <w:color w:val="D4D4D4"/>
+          <w:sz w:val="21"/>
+          <w:szCs w:val="21"/>
+        </w:rPr>
+        <w:t>;</w:t>
+      </w:r>
+      <w:proofErr w:type="gramEnd"/>
+    </w:p>
+    <w:p>
+      <w:pPr>
+        <w:shd w:val="clear" w:color="auto" w:fill="1E1E1E"/>
+        <w:spacing w:after="0" w:line="285" w:lineRule="atLeast"/>
+        <w:rPr>
+          <w:rFonts w:ascii="Consolas" w:eastAsia="Times New Roman" w:hAnsi="Consolas" w:cs="Times New Roman"/>
+          <w:color w:val="D4D4D4"/>
+          <w:sz w:val="21"/>
+          <w:szCs w:val="21"/>
+        </w:rPr>
+      </w:pPr>
+      <w:r>
+        <w:rPr>
+          <w:rFonts w:ascii="Consolas" w:eastAsia="Times New Roman" w:hAnsi="Consolas" w:cs="Times New Roman"/>
+          <w:color w:val="D4D4D4"/>
+          <w:sz w:val="21"/>
+          <w:szCs w:val="21"/>
+        </w:rPr>
+        <w:t>    }</w:t>
+      </w:r>
+    </w:p>
+    <w:p>
+      <w:pPr>
+        <w:shd w:val="clear" w:color="auto" w:fill="1E1E1E"/>
+        <w:spacing w:after="0" w:line="285" w:lineRule="atLeast"/>
+        <w:rPr>
+          <w:rFonts w:ascii="Consolas" w:eastAsia="Times New Roman" w:hAnsi="Consolas" w:cs="Times New Roman"/>
+          <w:color w:val="D4D4D4"/>
+          <w:sz w:val="21"/>
+          <w:szCs w:val="21"/>
+        </w:rPr>
+      </w:pPr>
+      <w:r>
+        <w:rPr>
+          <w:rFonts w:ascii="Consolas" w:eastAsia="Times New Roman" w:hAnsi="Consolas" w:cs="Times New Roman"/>
+          <w:color w:val="D4D4D4"/>
+          <w:sz w:val="21"/>
+          <w:szCs w:val="21"/>
+        </w:rPr>
+        <w:t xml:space="preserve">    </w:t>
+      </w:r>
+      <w:proofErr w:type="gramStart"/>
+      <w:r>
+        <w:rPr>
+          <w:rFonts w:ascii="Consolas" w:eastAsia="Times New Roman" w:hAnsi="Consolas" w:cs="Times New Roman"/>
+          <w:color w:val="D7BA7D"/>
+          <w:sz w:val="21"/>
+          <w:szCs w:val="21"/>
+        </w:rPr>
+        <w:t>nav</w:t>
+      </w:r>
+      <w:r>
+        <w:rPr>
+          <w:rFonts w:ascii="Consolas" w:eastAsia="Times New Roman" w:hAnsi="Consolas" w:cs="Times New Roman"/>
+          <w:color w:val="D4D4D4"/>
+          <w:sz w:val="21"/>
+          <w:szCs w:val="21"/>
+        </w:rPr>
+        <w:t>{</w:t>
+      </w:r>
+      <w:proofErr w:type="gramEnd"/>
+    </w:p>
+    <w:p>
+      <w:pPr>
+        <w:shd w:val="clear" w:color="auto" w:fill="1E1E1E"/>
+        <w:spacing w:after="0" w:line="285" w:lineRule="atLeast"/>
+        <w:rPr>
+          <w:rFonts w:ascii="Consolas" w:eastAsia="Times New Roman" w:hAnsi="Consolas" w:cs="Times New Roman"/>
+          <w:color w:val="D4D4D4"/>
+          <w:sz w:val="21"/>
+          <w:szCs w:val="21"/>
+        </w:rPr>
+      </w:pPr>
+      <w:r>
+        <w:rPr>
+          <w:rFonts w:ascii="Consolas" w:eastAsia="Times New Roman" w:hAnsi="Consolas" w:cs="Times New Roman"/>
+          <w:color w:val="D4D4D4"/>
+          <w:sz w:val="21"/>
+          <w:szCs w:val="21"/>
+        </w:rPr>
+        <w:t>       </w:t>
+      </w:r>
+    </w:p>
+    <w:p>
+      <w:pPr>
+        <w:shd w:val="clear" w:color="auto" w:fill="1E1E1E"/>
+        <w:spacing w:after="0" w:line="285" w:lineRule="atLeast"/>
+        <w:rPr>
+          <w:rFonts w:ascii="Consolas" w:eastAsia="Times New Roman" w:hAnsi="Consolas" w:cs="Times New Roman"/>
+          <w:color w:val="D4D4D4"/>
+          <w:sz w:val="21"/>
+          <w:szCs w:val="21"/>
+        </w:rPr>
+      </w:pPr>
+      <w:r>
+        <w:rPr>
+          <w:rFonts w:ascii="Consolas" w:eastAsia="Times New Roman" w:hAnsi="Consolas" w:cs="Times New Roman"/>
+          <w:color w:val="D4D4D4"/>
+          <w:sz w:val="21"/>
+          <w:szCs w:val="21"/>
+        </w:rPr>
+        <w:t xml:space="preserve">        </w:t>
+      </w:r>
+      <w:r>
+        <w:rPr>
+          <w:rFonts w:ascii="Consolas" w:eastAsia="Times New Roman" w:hAnsi="Consolas" w:cs="Times New Roman"/>
+          <w:color w:val="9CDCFE"/>
+          <w:sz w:val="21"/>
+          <w:szCs w:val="21"/>
+        </w:rPr>
+        <w:t>font-size</w:t>
+      </w:r>
+      <w:r>
+        <w:rPr>
+          <w:rFonts w:ascii="Consolas" w:eastAsia="Times New Roman" w:hAnsi="Consolas" w:cs="Times New Roman"/>
+          <w:color w:val="D4D4D4"/>
+          <w:sz w:val="21"/>
+          <w:szCs w:val="21"/>
+        </w:rPr>
+        <w:t xml:space="preserve">: </w:t>
+      </w:r>
+      <w:proofErr w:type="gramStart"/>
+      <w:r>
+        <w:rPr>
+          <w:rFonts w:ascii="Consolas" w:eastAsia="Times New Roman" w:hAnsi="Consolas" w:cs="Times New Roman"/>
+          <w:color w:val="CE9178"/>
+          <w:sz w:val="21"/>
+          <w:szCs w:val="21"/>
+        </w:rPr>
+        <w:t>smaller</w:t>
+      </w:r>
+      <w:r>
+        <w:rPr>
+          <w:rFonts w:ascii="Consolas" w:eastAsia="Times New Roman" w:hAnsi="Consolas" w:cs="Times New Roman"/>
+          <w:color w:val="D4D4D4"/>
+          <w:sz w:val="21"/>
+          <w:szCs w:val="21"/>
+        </w:rPr>
+        <w:t>;</w:t>
+      </w:r>
+      <w:proofErr w:type="gramEnd"/>
+    </w:p>
+    <w:p>
+      <w:pPr>
+        <w:shd w:val="clear" w:color="auto" w:fill="1E1E1E"/>
+        <w:spacing w:after="0" w:line="285" w:lineRule="atLeast"/>
+        <w:rPr>
+          <w:rFonts w:ascii="Consolas" w:eastAsia="Times New Roman" w:hAnsi="Consolas" w:cs="Times New Roman"/>
+          <w:color w:val="D4D4D4"/>
+          <w:sz w:val="21"/>
+          <w:szCs w:val="21"/>
+        </w:rPr>
+      </w:pPr>
+      <w:r>
+        <w:rPr>
+          <w:rFonts w:ascii="Consolas" w:eastAsia="Times New Roman" w:hAnsi="Consolas" w:cs="Times New Roman"/>
+          <w:color w:val="D4D4D4"/>
+          <w:sz w:val="21"/>
+          <w:szCs w:val="21"/>
+        </w:rPr>
+        <w:t xml:space="preserve">    </w:t>
+      </w:r>
+    </w:p>
+    <w:p>
+      <w:pPr>
+        <w:shd w:val="clear" w:color="auto" w:fill="1E1E1E"/>
+        <w:spacing w:after="0" w:line="285" w:lineRule="atLeast"/>
+        <w:rPr>
+          <w:rFonts w:ascii="Consolas" w:eastAsia="Times New Roman" w:hAnsi="Consolas" w:cs="Times New Roman"/>
+          <w:color w:val="D4D4D4"/>
+          <w:sz w:val="21"/>
+          <w:szCs w:val="21"/>
+        </w:rPr>
+      </w:pPr>
+      <w:r>
+        <w:rPr>
+          <w:rFonts w:ascii="Consolas" w:eastAsia="Times New Roman" w:hAnsi="Consolas" w:cs="Times New Roman"/>
+          <w:color w:val="D4D4D4"/>
+          <w:sz w:val="21"/>
+          <w:szCs w:val="21"/>
+        </w:rPr>
+        <w:t>    }</w:t>
+      </w:r>
+    </w:p>
+    <w:p>
+      <w:pPr>
+        <w:shd w:val="clear" w:color="auto" w:fill="1E1E1E"/>
+        <w:spacing w:after="0" w:line="285" w:lineRule="atLeast"/>
+        <w:rPr>
+          <w:rFonts w:ascii="Consolas" w:eastAsia="Times New Roman" w:hAnsi="Consolas" w:cs="Times New Roman"/>
+          <w:color w:val="D4D4D4"/>
+          <w:sz w:val="21"/>
+          <w:szCs w:val="21"/>
+        </w:rPr>
+      </w:pPr>
+      <w:r>
+        <w:rPr>
+          <w:rFonts w:ascii="Consolas" w:eastAsia="Times New Roman" w:hAnsi="Consolas" w:cs="Times New Roman"/>
+          <w:color w:val="D4D4D4"/>
+          <w:sz w:val="21"/>
+          <w:szCs w:val="21"/>
+        </w:rPr>
+        <w:t xml:space="preserve">    </w:t>
+      </w:r>
+      <w:proofErr w:type="gramStart"/>
+      <w:r>
+        <w:rPr>
+          <w:rFonts w:ascii="Consolas" w:eastAsia="Times New Roman" w:hAnsi="Consolas" w:cs="Times New Roman"/>
+          <w:color w:val="D7BA7D"/>
+          <w:sz w:val="21"/>
+          <w:szCs w:val="21"/>
+        </w:rPr>
+        <w:t>p</w:t>
+      </w:r>
+      <w:r>
+        <w:rPr>
+          <w:rFonts w:ascii="Consolas" w:eastAsia="Times New Roman" w:hAnsi="Consolas" w:cs="Times New Roman"/>
+          <w:color w:val="D4D4D4"/>
+          <w:sz w:val="21"/>
+          <w:szCs w:val="21"/>
+        </w:rPr>
+        <w:t>{</w:t>
+      </w:r>
+      <w:proofErr w:type="gramEnd"/>
+    </w:p>
+    <w:p>
+      <w:pPr>
+        <w:shd w:val="clear" w:color="auto" w:fill="1E1E1E"/>
+        <w:spacing w:after="0" w:line="285" w:lineRule="atLeast"/>
+        <w:rPr>
+          <w:rFonts w:ascii="Consolas" w:eastAsia="Times New Roman" w:hAnsi="Consolas" w:cs="Times New Roman"/>
+          <w:color w:val="D4D4D4"/>
+          <w:sz w:val="21"/>
+          <w:szCs w:val="21"/>
+        </w:rPr>
+      </w:pPr>
+      <w:r>
+        <w:rPr>
+          <w:rFonts w:ascii="Consolas" w:eastAsia="Times New Roman" w:hAnsi="Consolas" w:cs="Times New Roman"/>
+          <w:color w:val="D4D4D4"/>
+          <w:sz w:val="21"/>
+          <w:szCs w:val="21"/>
+        </w:rPr>
+        <w:t xml:space="preserve">        </w:t>
+      </w:r>
+      <w:proofErr w:type="spellStart"/>
+      <w:r>
+        <w:rPr>
+          <w:rFonts w:ascii="Consolas" w:eastAsia="Times New Roman" w:hAnsi="Consolas" w:cs="Times New Roman"/>
+          <w:color w:val="9CDCFE"/>
+          <w:sz w:val="21"/>
+          <w:szCs w:val="21"/>
+        </w:rPr>
+        <w:t>font-</w:t>
+      </w:r>
+      <w:proofErr w:type="gramStart"/>
+      <w:r>
+        <w:rPr>
+          <w:rFonts w:ascii="Consolas" w:eastAsia="Times New Roman" w:hAnsi="Consolas" w:cs="Times New Roman"/>
+          <w:color w:val="9CDCFE"/>
+          <w:sz w:val="21"/>
+          <w:szCs w:val="21"/>
+        </w:rPr>
+        <w:t>size</w:t>
+      </w:r>
+      <w:r>
+        <w:rPr>
+          <w:rFonts w:ascii="Consolas" w:eastAsia="Times New Roman" w:hAnsi="Consolas" w:cs="Times New Roman"/>
+          <w:color w:val="D4D4D4"/>
+          <w:sz w:val="21"/>
+          <w:szCs w:val="21"/>
+        </w:rPr>
+        <w:t>:</w:t>
+      </w:r>
+      <w:r>
+        <w:rPr>
+          <w:rFonts w:ascii="Consolas" w:eastAsia="Times New Roman" w:hAnsi="Consolas" w:cs="Times New Roman"/>
+          <w:color w:val="CE9178"/>
+          <w:sz w:val="21"/>
+          <w:szCs w:val="21"/>
+        </w:rPr>
+        <w:t>small</w:t>
+      </w:r>
+      <w:proofErr w:type="spellEnd"/>
+      <w:proofErr w:type="gramEnd"/>
+      <w:r>
+        <w:rPr>
+          <w:rFonts w:ascii="Consolas" w:eastAsia="Times New Roman" w:hAnsi="Consolas" w:cs="Times New Roman"/>
+          <w:color w:val="D4D4D4"/>
+          <w:sz w:val="21"/>
+          <w:szCs w:val="21"/>
+        </w:rPr>
+        <w:t xml:space="preserve"> ;</w:t>
+      </w:r>
+    </w:p>
+    <w:p>
+      <w:pPr>
+        <w:shd w:val="clear" w:color="auto" w:fill="1E1E1E"/>
+        <w:spacing w:after="0" w:line="285" w:lineRule="atLeast"/>
+        <w:rPr>
+          <w:rFonts w:ascii="Consolas" w:eastAsia="Times New Roman" w:hAnsi="Consolas" w:cs="Times New Roman"/>
+          <w:color w:val="D4D4D4"/>
+          <w:sz w:val="21"/>
+          <w:szCs w:val="21"/>
+        </w:rPr>
+      </w:pPr>
+      <w:r>
+        <w:rPr>
+          <w:rFonts w:ascii="Consolas" w:eastAsia="Times New Roman" w:hAnsi="Consolas" w:cs="Times New Roman"/>
+          <w:color w:val="D4D4D4"/>
+          <w:sz w:val="21"/>
+          <w:szCs w:val="21"/>
+        </w:rPr>
+        <w:t>    }</w:t>
+      </w:r>
+    </w:p>
+    <w:p>
+      <w:pPr>
+        <w:shd w:val="clear" w:color="auto" w:fill="1E1E1E"/>
+        <w:spacing w:after="0" w:line="285" w:lineRule="atLeast"/>
+        <w:rPr>
+          <w:rFonts w:ascii="Consolas" w:eastAsia="Times New Roman" w:hAnsi="Consolas" w:cs="Times New Roman"/>
+          <w:color w:val="D4D4D4"/>
+          <w:sz w:val="21"/>
+          <w:szCs w:val="21"/>
+        </w:rPr>
+      </w:pPr>
+      <w:r>
+        <w:rPr>
+          <w:rFonts w:ascii="Consolas" w:eastAsia="Times New Roman" w:hAnsi="Consolas" w:cs="Times New Roman"/>
+          <w:color w:val="D4D4D4"/>
+          <w:sz w:val="21"/>
+          <w:szCs w:val="21"/>
+        </w:rPr>
+        <w:lastRenderedPageBreak/>
+        <w:t>}</w:t>
+      </w:r>
+    </w:p>
+    <w:p>
+      <w:pPr>
+        <w:shd w:val="clear" w:color="auto" w:fill="1E1E1E"/>
+        <w:spacing w:after="0" w:line="285" w:lineRule="atLeast"/>
+        <w:rPr>
+          <w:rFonts w:ascii="Consolas" w:eastAsia="Times New Roman" w:hAnsi="Consolas" w:cs="Times New Roman"/>
+          <w:color w:val="D4D4D4"/>
+          <w:sz w:val="21"/>
+          <w:szCs w:val="21"/>
+        </w:rPr>
+      </w:pPr>
+    </w:p>
+    <w:p>
+      <w:pPr>
+        <w:shd w:val="clear" w:color="auto" w:fill="1E1E1E"/>
+        <w:spacing w:after="0" w:line="285" w:lineRule="atLeast"/>
+        <w:rPr>
+          <w:rFonts w:ascii="Consolas" w:eastAsia="Times New Roman" w:hAnsi="Consolas" w:cs="Times New Roman"/>
+          <w:color w:val="D4D4D4"/>
+          <w:sz w:val="21"/>
+          <w:szCs w:val="21"/>
+        </w:rPr>
+      </w:pPr>
+      <w:r>
+        <w:rPr>
+          <w:rFonts w:ascii="Consolas" w:eastAsia="Times New Roman" w:hAnsi="Consolas" w:cs="Times New Roman"/>
+          <w:color w:val="6A9955"/>
+          <w:sz w:val="21"/>
+          <w:szCs w:val="21"/>
+        </w:rPr>
+        <w:t>/* tablet */</w:t>
+      </w:r>
+    </w:p>
+    <w:p>
+      <w:pPr>
+        <w:shd w:val="clear" w:color="auto" w:fill="1E1E1E"/>
+        <w:spacing w:after="0" w:line="285" w:lineRule="atLeast"/>
+        <w:rPr>
+          <w:rFonts w:ascii="Consolas" w:eastAsia="Times New Roman" w:hAnsi="Consolas" w:cs="Times New Roman"/>
+          <w:color w:val="D4D4D4"/>
+          <w:sz w:val="21"/>
+          <w:szCs w:val="21"/>
+        </w:rPr>
+      </w:pPr>
+      <w:r>
+        <w:rPr>
+          <w:rFonts w:ascii="Consolas" w:eastAsia="Times New Roman" w:hAnsi="Consolas" w:cs="Times New Roman"/>
+          <w:color w:val="C586C0"/>
+          <w:sz w:val="21"/>
+          <w:szCs w:val="21"/>
+        </w:rPr>
+        <w:t>@media</w:t>
+      </w:r>
+      <w:r>
+        <w:rPr>
+          <w:rFonts w:ascii="Consolas" w:eastAsia="Times New Roman" w:hAnsi="Consolas" w:cs="Times New Roman"/>
+          <w:color w:val="D4D4D4"/>
+          <w:sz w:val="21"/>
+          <w:szCs w:val="21"/>
+        </w:rPr>
+        <w:t xml:space="preserve"> only </w:t>
+      </w:r>
+      <w:r>
+        <w:rPr>
+          <w:rFonts w:ascii="Consolas" w:eastAsia="Times New Roman" w:hAnsi="Consolas" w:cs="Times New Roman"/>
+          <w:color w:val="CE9178"/>
+          <w:sz w:val="21"/>
+          <w:szCs w:val="21"/>
+        </w:rPr>
+        <w:t>screen</w:t>
+      </w:r>
+      <w:r>
+        <w:rPr>
+          <w:rFonts w:ascii="Consolas" w:eastAsia="Times New Roman" w:hAnsi="Consolas" w:cs="Times New Roman"/>
+          <w:color w:val="D4D4D4"/>
+          <w:sz w:val="21"/>
+          <w:szCs w:val="21"/>
+        </w:rPr>
+        <w:t xml:space="preserve"> and (</w:t>
+      </w:r>
+      <w:r>
+        <w:rPr>
+          <w:rFonts w:ascii="Consolas" w:eastAsia="Times New Roman" w:hAnsi="Consolas" w:cs="Times New Roman"/>
+          <w:color w:val="9CDCFE"/>
+          <w:sz w:val="21"/>
+          <w:szCs w:val="21"/>
+        </w:rPr>
+        <w:t>min-width</w:t>
+      </w:r>
+      <w:r>
+        <w:rPr>
+          <w:rFonts w:ascii="Consolas" w:eastAsia="Times New Roman" w:hAnsi="Consolas" w:cs="Times New Roman"/>
+          <w:color w:val="D4D4D4"/>
+          <w:sz w:val="21"/>
+          <w:szCs w:val="21"/>
+        </w:rPr>
+        <w:t xml:space="preserve">: </w:t>
+      </w:r>
+      <w:r>
+        <w:rPr>
+          <w:rFonts w:ascii="Consolas" w:eastAsia="Times New Roman" w:hAnsi="Consolas" w:cs="Times New Roman"/>
+          <w:color w:val="B5CEA8"/>
+          <w:sz w:val="21"/>
+          <w:szCs w:val="21"/>
+        </w:rPr>
+        <w:t>481</w:t>
+      </w:r>
+      <w:proofErr w:type="gramStart"/>
+      <w:r>
+        <w:rPr>
+          <w:rFonts w:ascii="Consolas" w:eastAsia="Times New Roman" w:hAnsi="Consolas" w:cs="Times New Roman"/>
+          <w:color w:val="B5CEA8"/>
+          <w:sz w:val="21"/>
+          <w:szCs w:val="21"/>
+        </w:rPr>
+        <w:t>px</w:t>
+      </w:r>
+      <w:r>
+        <w:rPr>
+          <w:rFonts w:ascii="Consolas" w:eastAsia="Times New Roman" w:hAnsi="Consolas" w:cs="Times New Roman"/>
+          <w:color w:val="D4D4D4"/>
+          <w:sz w:val="21"/>
+          <w:szCs w:val="21"/>
+        </w:rPr>
+        <w:t>){</w:t>
+      </w:r>
+      <w:proofErr w:type="gramEnd"/>
+    </w:p>
+    <w:p>
+      <w:pPr>
+        <w:shd w:val="clear" w:color="auto" w:fill="1E1E1E"/>
+        <w:spacing w:after="0" w:line="285" w:lineRule="atLeast"/>
+        <w:rPr>
+          <w:rFonts w:ascii="Consolas" w:eastAsia="Times New Roman" w:hAnsi="Consolas" w:cs="Times New Roman"/>
+          <w:color w:val="D4D4D4"/>
+          <w:sz w:val="21"/>
+          <w:szCs w:val="21"/>
+        </w:rPr>
+      </w:pPr>
+      <w:r>
+        <w:rPr>
+          <w:rFonts w:ascii="Consolas" w:eastAsia="Times New Roman" w:hAnsi="Consolas" w:cs="Times New Roman"/>
+          <w:color w:val="D4D4D4"/>
+          <w:sz w:val="21"/>
+          <w:szCs w:val="21"/>
+        </w:rPr>
+        <w:t xml:space="preserve">    </w:t>
+      </w:r>
+    </w:p>
+    <w:p>
+      <w:pPr>
+        <w:shd w:val="clear" w:color="auto" w:fill="1E1E1E"/>
+        <w:spacing w:after="0" w:line="285" w:lineRule="atLeast"/>
+        <w:rPr>
+          <w:rFonts w:ascii="Consolas" w:eastAsia="Times New Roman" w:hAnsi="Consolas" w:cs="Times New Roman"/>
+          <w:color w:val="D4D4D4"/>
+          <w:sz w:val="21"/>
+          <w:szCs w:val="21"/>
+        </w:rPr>
+      </w:pPr>
+      <w:r>
+        <w:rPr>
+          <w:rFonts w:ascii="Consolas" w:eastAsia="Times New Roman" w:hAnsi="Consolas" w:cs="Times New Roman"/>
+          <w:color w:val="D4D4D4"/>
+          <w:sz w:val="21"/>
+          <w:szCs w:val="21"/>
+        </w:rPr>
+        <w:t xml:space="preserve">    </w:t>
+      </w:r>
+      <w:r>
+        <w:rPr>
+          <w:rFonts w:ascii="Consolas" w:eastAsia="Times New Roman" w:hAnsi="Consolas" w:cs="Times New Roman"/>
+          <w:color w:val="D7BA7D"/>
+          <w:sz w:val="21"/>
+          <w:szCs w:val="21"/>
+        </w:rPr>
+        <w:t>form</w:t>
+      </w:r>
+      <w:r>
+        <w:rPr>
+          <w:rFonts w:ascii="Consolas" w:eastAsia="Times New Roman" w:hAnsi="Consolas" w:cs="Times New Roman"/>
+          <w:color w:val="D4D4D4"/>
+          <w:sz w:val="21"/>
+          <w:szCs w:val="21"/>
+        </w:rPr>
+        <w:t xml:space="preserve"> &gt; </w:t>
+      </w:r>
+      <w:proofErr w:type="spellStart"/>
+      <w:proofErr w:type="gramStart"/>
+      <w:r>
+        <w:rPr>
+          <w:rFonts w:ascii="Consolas" w:eastAsia="Times New Roman" w:hAnsi="Consolas" w:cs="Times New Roman"/>
+          <w:color w:val="D7BA7D"/>
+          <w:sz w:val="21"/>
+          <w:szCs w:val="21"/>
+        </w:rPr>
+        <w:t>fieldset</w:t>
+      </w:r>
+      <w:proofErr w:type="spellEnd"/>
+      <w:r>
+        <w:rPr>
+          <w:rFonts w:ascii="Consolas" w:eastAsia="Times New Roman" w:hAnsi="Consolas" w:cs="Times New Roman"/>
+          <w:color w:val="D4D4D4"/>
+          <w:sz w:val="21"/>
+          <w:szCs w:val="21"/>
+        </w:rPr>
+        <w:t>{</w:t>
+      </w:r>
+      <w:proofErr w:type="gramEnd"/>
+    </w:p>
+    <w:p>
+      <w:pPr>
+        <w:shd w:val="clear" w:color="auto" w:fill="1E1E1E"/>
+        <w:spacing w:after="0" w:line="285" w:lineRule="atLeast"/>
+        <w:rPr>
+          <w:rFonts w:ascii="Consolas" w:eastAsia="Times New Roman" w:hAnsi="Consolas" w:cs="Times New Roman"/>
+          <w:color w:val="D4D4D4"/>
+          <w:sz w:val="21"/>
+          <w:szCs w:val="21"/>
+        </w:rPr>
+      </w:pPr>
+      <w:r>
+        <w:rPr>
+          <w:rFonts w:ascii="Consolas" w:eastAsia="Times New Roman" w:hAnsi="Consolas" w:cs="Times New Roman"/>
+          <w:color w:val="D4D4D4"/>
+          <w:sz w:val="21"/>
+          <w:szCs w:val="21"/>
+        </w:rPr>
+        <w:t xml:space="preserve">        </w:t>
+      </w:r>
+      <w:r>
+        <w:rPr>
+          <w:rFonts w:ascii="Consolas" w:eastAsia="Times New Roman" w:hAnsi="Consolas" w:cs="Times New Roman"/>
+          <w:color w:val="9CDCFE"/>
+          <w:sz w:val="21"/>
+          <w:szCs w:val="21"/>
+        </w:rPr>
+        <w:t>flex</w:t>
+      </w:r>
+      <w:r>
+        <w:rPr>
+          <w:rFonts w:ascii="Consolas" w:eastAsia="Times New Roman" w:hAnsi="Consolas" w:cs="Times New Roman"/>
+          <w:color w:val="D4D4D4"/>
+          <w:sz w:val="21"/>
+          <w:szCs w:val="21"/>
+        </w:rPr>
+        <w:t xml:space="preserve">: </w:t>
+      </w:r>
+      <w:r>
+        <w:rPr>
+          <w:rFonts w:ascii="Consolas" w:eastAsia="Times New Roman" w:hAnsi="Consolas" w:cs="Times New Roman"/>
+          <w:color w:val="B5CEA8"/>
+          <w:sz w:val="21"/>
+          <w:szCs w:val="21"/>
+        </w:rPr>
+        <w:t>1</w:t>
+      </w:r>
+      <w:r>
+        <w:rPr>
+          <w:rFonts w:ascii="Consolas" w:eastAsia="Times New Roman" w:hAnsi="Consolas" w:cs="Times New Roman"/>
+          <w:color w:val="D4D4D4"/>
+          <w:sz w:val="21"/>
+          <w:szCs w:val="21"/>
+        </w:rPr>
+        <w:t xml:space="preserve"> </w:t>
+      </w:r>
+      <w:r>
+        <w:rPr>
+          <w:rFonts w:ascii="Consolas" w:eastAsia="Times New Roman" w:hAnsi="Consolas" w:cs="Times New Roman"/>
+          <w:color w:val="B5CEA8"/>
+          <w:sz w:val="21"/>
+          <w:szCs w:val="21"/>
+        </w:rPr>
+        <w:t>1</w:t>
+      </w:r>
+      <w:r>
+        <w:rPr>
+          <w:rFonts w:ascii="Consolas" w:eastAsia="Times New Roman" w:hAnsi="Consolas" w:cs="Times New Roman"/>
+          <w:color w:val="D4D4D4"/>
+          <w:sz w:val="21"/>
+          <w:szCs w:val="21"/>
+        </w:rPr>
+        <w:t xml:space="preserve"> </w:t>
+      </w:r>
+      <w:proofErr w:type="gramStart"/>
+      <w:r>
+        <w:rPr>
+          <w:rFonts w:ascii="Consolas" w:eastAsia="Times New Roman" w:hAnsi="Consolas" w:cs="Times New Roman"/>
+          <w:color w:val="B5CEA8"/>
+          <w:sz w:val="21"/>
+          <w:szCs w:val="21"/>
+        </w:rPr>
+        <w:t>250px</w:t>
+      </w:r>
+      <w:r>
+        <w:rPr>
+          <w:rFonts w:ascii="Consolas" w:eastAsia="Times New Roman" w:hAnsi="Consolas" w:cs="Times New Roman"/>
+          <w:color w:val="D4D4D4"/>
+          <w:sz w:val="21"/>
+          <w:szCs w:val="21"/>
+        </w:rPr>
+        <w:t>;</w:t>
+      </w:r>
+      <w:proofErr w:type="gramEnd"/>
+    </w:p>
+    <w:p>
+      <w:pPr>
+        <w:shd w:val="clear" w:color="auto" w:fill="1E1E1E"/>
+        <w:spacing w:after="0" w:line="285" w:lineRule="atLeast"/>
+        <w:rPr>
+          <w:rFonts w:ascii="Consolas" w:eastAsia="Times New Roman" w:hAnsi="Consolas" w:cs="Times New Roman"/>
+          <w:color w:val="D4D4D4"/>
+          <w:sz w:val="21"/>
+          <w:szCs w:val="21"/>
+        </w:rPr>
+      </w:pPr>
+      <w:r>
+        <w:rPr>
+          <w:rFonts w:ascii="Consolas" w:eastAsia="Times New Roman" w:hAnsi="Consolas" w:cs="Times New Roman"/>
+          <w:color w:val="D4D4D4"/>
+          <w:sz w:val="21"/>
+          <w:szCs w:val="21"/>
+        </w:rPr>
+        <w:t xml:space="preserve">        </w:t>
+      </w:r>
+      <w:proofErr w:type="gramStart"/>
+      <w:r>
+        <w:rPr>
+          <w:rFonts w:ascii="Consolas" w:eastAsia="Times New Roman" w:hAnsi="Consolas" w:cs="Times New Roman"/>
+          <w:color w:val="9CDCFE"/>
+          <w:sz w:val="21"/>
+          <w:szCs w:val="21"/>
+        </w:rPr>
+        <w:t>max-width</w:t>
+      </w:r>
+      <w:proofErr w:type="gramEnd"/>
+      <w:r>
+        <w:rPr>
+          <w:rFonts w:ascii="Consolas" w:eastAsia="Times New Roman" w:hAnsi="Consolas" w:cs="Times New Roman"/>
+          <w:color w:val="D4D4D4"/>
+          <w:sz w:val="21"/>
+          <w:szCs w:val="21"/>
+        </w:rPr>
+        <w:t xml:space="preserve">: </w:t>
+      </w:r>
+      <w:r>
+        <w:rPr>
+          <w:rFonts w:ascii="Consolas" w:eastAsia="Times New Roman" w:hAnsi="Consolas" w:cs="Times New Roman"/>
+          <w:color w:val="B5CEA8"/>
+          <w:sz w:val="21"/>
+          <w:szCs w:val="21"/>
+        </w:rPr>
+        <w:t>300px</w:t>
+      </w:r>
+      <w:r>
+        <w:rPr>
+          <w:rFonts w:ascii="Consolas" w:eastAsia="Times New Roman" w:hAnsi="Consolas" w:cs="Times New Roman"/>
+          <w:color w:val="D4D4D4"/>
+          <w:sz w:val="21"/>
+          <w:szCs w:val="21"/>
+        </w:rPr>
+        <w:t>;</w:t>
+      </w:r>
+    </w:p>
+    <w:p>
+      <w:pPr>
+        <w:shd w:val="clear" w:color="auto" w:fill="1E1E1E"/>
+        <w:spacing w:after="0" w:line="285" w:lineRule="atLeast"/>
+        <w:rPr>
+          <w:rFonts w:ascii="Consolas" w:eastAsia="Times New Roman" w:hAnsi="Consolas" w:cs="Times New Roman"/>
+          <w:color w:val="D4D4D4"/>
+          <w:sz w:val="21"/>
+          <w:szCs w:val="21"/>
+        </w:rPr>
+      </w:pPr>
+      <w:r>
+        <w:rPr>
+          <w:rFonts w:ascii="Consolas" w:eastAsia="Times New Roman" w:hAnsi="Consolas" w:cs="Times New Roman"/>
+          <w:color w:val="D4D4D4"/>
+          <w:sz w:val="21"/>
+          <w:szCs w:val="21"/>
+        </w:rPr>
+        <w:t>    }</w:t>
+      </w:r>
+    </w:p>
+    <w:p>
+      <w:pPr>
+        <w:shd w:val="clear" w:color="auto" w:fill="1E1E1E"/>
+        <w:spacing w:after="0" w:line="285" w:lineRule="atLeast"/>
+        <w:rPr>
+          <w:rFonts w:ascii="Consolas" w:eastAsia="Times New Roman" w:hAnsi="Consolas" w:cs="Times New Roman"/>
+          <w:color w:val="D4D4D4"/>
+          <w:sz w:val="21"/>
+          <w:szCs w:val="21"/>
+        </w:rPr>
+      </w:pPr>
+      <w:r>
+        <w:rPr>
+          <w:rFonts w:ascii="Consolas" w:eastAsia="Times New Roman" w:hAnsi="Consolas" w:cs="Times New Roman"/>
+          <w:color w:val="D4D4D4"/>
+          <w:sz w:val="21"/>
+          <w:szCs w:val="21"/>
+        </w:rPr>
+        <w:t xml:space="preserve">    </w:t>
+      </w:r>
+      <w:r>
+        <w:rPr>
+          <w:rFonts w:ascii="Consolas" w:eastAsia="Times New Roman" w:hAnsi="Consolas" w:cs="Times New Roman"/>
+          <w:color w:val="D7BA7D"/>
+          <w:sz w:val="21"/>
+          <w:szCs w:val="21"/>
+        </w:rPr>
+        <w:t>h</w:t>
+      </w:r>
+      <w:proofErr w:type="gramStart"/>
+      <w:r>
+        <w:rPr>
+          <w:rFonts w:ascii="Consolas" w:eastAsia="Times New Roman" w:hAnsi="Consolas" w:cs="Times New Roman"/>
+          <w:color w:val="D7BA7D"/>
+          <w:sz w:val="21"/>
+          <w:szCs w:val="21"/>
+        </w:rPr>
+        <w:t>1</w:t>
+      </w:r>
+      <w:r>
+        <w:rPr>
+          <w:rFonts w:ascii="Consolas" w:eastAsia="Times New Roman" w:hAnsi="Consolas" w:cs="Times New Roman"/>
+          <w:color w:val="D4D4D4"/>
+          <w:sz w:val="21"/>
+          <w:szCs w:val="21"/>
+        </w:rPr>
+        <w:t>,</w:t>
+      </w:r>
+      <w:r>
+        <w:rPr>
+          <w:rFonts w:ascii="Consolas" w:eastAsia="Times New Roman" w:hAnsi="Consolas" w:cs="Times New Roman"/>
+          <w:color w:val="D7BA7D"/>
+          <w:sz w:val="21"/>
+          <w:szCs w:val="21"/>
+        </w:rPr>
+        <w:t>h</w:t>
+      </w:r>
+      <w:proofErr w:type="gramEnd"/>
+      <w:r>
+        <w:rPr>
+          <w:rFonts w:ascii="Consolas" w:eastAsia="Times New Roman" w:hAnsi="Consolas" w:cs="Times New Roman"/>
+          <w:color w:val="D7BA7D"/>
+          <w:sz w:val="21"/>
+          <w:szCs w:val="21"/>
+        </w:rPr>
+        <w:t>2</w:t>
+      </w:r>
+      <w:r>
+        <w:rPr>
+          <w:rFonts w:ascii="Consolas" w:eastAsia="Times New Roman" w:hAnsi="Consolas" w:cs="Times New Roman"/>
+          <w:color w:val="D4D4D4"/>
+          <w:sz w:val="21"/>
+          <w:szCs w:val="21"/>
+        </w:rPr>
+        <w:t>{</w:t>
+      </w:r>
+    </w:p>
+    <w:p>
+      <w:pPr>
+        <w:shd w:val="clear" w:color="auto" w:fill="1E1E1E"/>
+        <w:spacing w:after="0" w:line="285" w:lineRule="atLeast"/>
+        <w:rPr>
+          <w:rFonts w:ascii="Consolas" w:eastAsia="Times New Roman" w:hAnsi="Consolas" w:cs="Times New Roman"/>
+          <w:color w:val="D4D4D4"/>
+          <w:sz w:val="21"/>
+          <w:szCs w:val="21"/>
+        </w:rPr>
+      </w:pPr>
+    </w:p>
+    <w:p>
+      <w:pPr>
+        <w:shd w:val="clear" w:color="auto" w:fill="1E1E1E"/>
+        <w:spacing w:after="0" w:line="285" w:lineRule="atLeast"/>
+        <w:rPr>
+          <w:rFonts w:ascii="Consolas" w:eastAsia="Times New Roman" w:hAnsi="Consolas" w:cs="Times New Roman"/>
+          <w:color w:val="D4D4D4"/>
+          <w:sz w:val="21"/>
+          <w:szCs w:val="21"/>
+        </w:rPr>
+      </w:pPr>
+      <w:r>
+        <w:rPr>
+          <w:rFonts w:ascii="Consolas" w:eastAsia="Times New Roman" w:hAnsi="Consolas" w:cs="Times New Roman"/>
+          <w:color w:val="D4D4D4"/>
+          <w:sz w:val="21"/>
+          <w:szCs w:val="21"/>
+        </w:rPr>
+        <w:t xml:space="preserve">        </w:t>
+      </w:r>
+      <w:r>
+        <w:rPr>
+          <w:rFonts w:ascii="Consolas" w:eastAsia="Times New Roman" w:hAnsi="Consolas" w:cs="Times New Roman"/>
+          <w:color w:val="9CDCFE"/>
+          <w:sz w:val="21"/>
+          <w:szCs w:val="21"/>
+        </w:rPr>
+        <w:t>font-size</w:t>
+      </w:r>
+      <w:r>
+        <w:rPr>
+          <w:rFonts w:ascii="Consolas" w:eastAsia="Times New Roman" w:hAnsi="Consolas" w:cs="Times New Roman"/>
+          <w:color w:val="D4D4D4"/>
+          <w:sz w:val="21"/>
+          <w:szCs w:val="21"/>
+        </w:rPr>
+        <w:t xml:space="preserve">: </w:t>
+      </w:r>
+      <w:r>
+        <w:rPr>
+          <w:rFonts w:ascii="Consolas" w:eastAsia="Times New Roman" w:hAnsi="Consolas" w:cs="Times New Roman"/>
+          <w:color w:val="CE9178"/>
+          <w:sz w:val="21"/>
+          <w:szCs w:val="21"/>
+        </w:rPr>
+        <w:t>x-</w:t>
+      </w:r>
+      <w:proofErr w:type="gramStart"/>
+      <w:r>
+        <w:rPr>
+          <w:rFonts w:ascii="Consolas" w:eastAsia="Times New Roman" w:hAnsi="Consolas" w:cs="Times New Roman"/>
+          <w:color w:val="CE9178"/>
+          <w:sz w:val="21"/>
+          <w:szCs w:val="21"/>
+        </w:rPr>
+        <w:t>large</w:t>
+      </w:r>
+      <w:r>
+        <w:rPr>
+          <w:rFonts w:ascii="Consolas" w:eastAsia="Times New Roman" w:hAnsi="Consolas" w:cs="Times New Roman"/>
+          <w:color w:val="D4D4D4"/>
+          <w:sz w:val="21"/>
+          <w:szCs w:val="21"/>
+        </w:rPr>
+        <w:t>;</w:t>
+      </w:r>
+      <w:proofErr w:type="gramEnd"/>
+    </w:p>
+    <w:p>
+      <w:pPr>
+        <w:shd w:val="clear" w:color="auto" w:fill="1E1E1E"/>
+        <w:spacing w:after="0" w:line="285" w:lineRule="atLeast"/>
+        <w:rPr>
+          <w:rFonts w:ascii="Consolas" w:eastAsia="Times New Roman" w:hAnsi="Consolas" w:cs="Times New Roman"/>
+          <w:color w:val="D4D4D4"/>
+          <w:sz w:val="21"/>
+          <w:szCs w:val="21"/>
+        </w:rPr>
+      </w:pPr>
+      <w:r>
+        <w:rPr>
+          <w:rFonts w:ascii="Consolas" w:eastAsia="Times New Roman" w:hAnsi="Consolas" w:cs="Times New Roman"/>
+          <w:color w:val="D4D4D4"/>
+          <w:sz w:val="21"/>
+          <w:szCs w:val="21"/>
+        </w:rPr>
+        <w:t>    }</w:t>
+      </w:r>
+    </w:p>
+    <w:p>
+      <w:pPr>
+        <w:shd w:val="clear" w:color="auto" w:fill="1E1E1E"/>
+        <w:spacing w:after="0" w:line="285" w:lineRule="atLeast"/>
+        <w:rPr>
+          <w:rFonts w:ascii="Consolas" w:eastAsia="Times New Roman" w:hAnsi="Consolas" w:cs="Times New Roman"/>
+          <w:color w:val="D4D4D4"/>
+          <w:sz w:val="21"/>
+          <w:szCs w:val="21"/>
+        </w:rPr>
+      </w:pPr>
+      <w:r>
+        <w:rPr>
+          <w:rFonts w:ascii="Consolas" w:eastAsia="Times New Roman" w:hAnsi="Consolas" w:cs="Times New Roman"/>
+          <w:color w:val="D4D4D4"/>
+          <w:sz w:val="21"/>
+          <w:szCs w:val="21"/>
+        </w:rPr>
+        <w:t xml:space="preserve">    </w:t>
+      </w:r>
+      <w:proofErr w:type="gramStart"/>
+      <w:r>
+        <w:rPr>
+          <w:rFonts w:ascii="Consolas" w:eastAsia="Times New Roman" w:hAnsi="Consolas" w:cs="Times New Roman"/>
+          <w:color w:val="D7BA7D"/>
+          <w:sz w:val="21"/>
+          <w:szCs w:val="21"/>
+        </w:rPr>
+        <w:t>nav</w:t>
+      </w:r>
+      <w:r>
+        <w:rPr>
+          <w:rFonts w:ascii="Consolas" w:eastAsia="Times New Roman" w:hAnsi="Consolas" w:cs="Times New Roman"/>
+          <w:color w:val="D4D4D4"/>
+          <w:sz w:val="21"/>
+          <w:szCs w:val="21"/>
+        </w:rPr>
+        <w:t>{</w:t>
+      </w:r>
+      <w:proofErr w:type="gramEnd"/>
+    </w:p>
+    <w:p>
+      <w:pPr>
+        <w:shd w:val="clear" w:color="auto" w:fill="1E1E1E"/>
+        <w:spacing w:after="0" w:line="285" w:lineRule="atLeast"/>
+        <w:rPr>
+          <w:rFonts w:ascii="Consolas" w:eastAsia="Times New Roman" w:hAnsi="Consolas" w:cs="Times New Roman"/>
+          <w:color w:val="D4D4D4"/>
+          <w:sz w:val="21"/>
+          <w:szCs w:val="21"/>
+        </w:rPr>
+      </w:pPr>
+      <w:r>
+        <w:rPr>
+          <w:rFonts w:ascii="Consolas" w:eastAsia="Times New Roman" w:hAnsi="Consolas" w:cs="Times New Roman"/>
+          <w:color w:val="D4D4D4"/>
+          <w:sz w:val="21"/>
+          <w:szCs w:val="21"/>
+        </w:rPr>
+        <w:t>       </w:t>
+      </w:r>
+    </w:p>
+    <w:p>
+      <w:pPr>
+        <w:shd w:val="clear" w:color="auto" w:fill="1E1E1E"/>
+        <w:spacing w:after="0" w:line="285" w:lineRule="atLeast"/>
+        <w:rPr>
+          <w:rFonts w:ascii="Consolas" w:eastAsia="Times New Roman" w:hAnsi="Consolas" w:cs="Times New Roman"/>
+          <w:color w:val="D4D4D4"/>
+          <w:sz w:val="21"/>
+          <w:szCs w:val="21"/>
+        </w:rPr>
+      </w:pPr>
+      <w:r>
+        <w:rPr>
+          <w:rFonts w:ascii="Consolas" w:eastAsia="Times New Roman" w:hAnsi="Consolas" w:cs="Times New Roman"/>
+          <w:color w:val="D4D4D4"/>
+          <w:sz w:val="21"/>
+          <w:szCs w:val="21"/>
+        </w:rPr>
+        <w:t xml:space="preserve">        </w:t>
+      </w:r>
+      <w:r>
+        <w:rPr>
+          <w:rFonts w:ascii="Consolas" w:eastAsia="Times New Roman" w:hAnsi="Consolas" w:cs="Times New Roman"/>
+          <w:color w:val="9CDCFE"/>
+          <w:sz w:val="21"/>
+          <w:szCs w:val="21"/>
+        </w:rPr>
+        <w:t>font-size</w:t>
+      </w:r>
+      <w:r>
+        <w:rPr>
+          <w:rFonts w:ascii="Consolas" w:eastAsia="Times New Roman" w:hAnsi="Consolas" w:cs="Times New Roman"/>
+          <w:color w:val="D4D4D4"/>
+          <w:sz w:val="21"/>
+          <w:szCs w:val="21"/>
+        </w:rPr>
+        <w:t xml:space="preserve">: </w:t>
+      </w:r>
+      <w:proofErr w:type="gramStart"/>
+      <w:r>
+        <w:rPr>
+          <w:rFonts w:ascii="Consolas" w:eastAsia="Times New Roman" w:hAnsi="Consolas" w:cs="Times New Roman"/>
+          <w:color w:val="CE9178"/>
+          <w:sz w:val="21"/>
+          <w:szCs w:val="21"/>
+        </w:rPr>
+        <w:t>smaller</w:t>
+      </w:r>
+      <w:r>
+        <w:rPr>
+          <w:rFonts w:ascii="Consolas" w:eastAsia="Times New Roman" w:hAnsi="Consolas" w:cs="Times New Roman"/>
+          <w:color w:val="D4D4D4"/>
+          <w:sz w:val="21"/>
+          <w:szCs w:val="21"/>
+        </w:rPr>
+        <w:t>;</w:t>
+      </w:r>
+      <w:proofErr w:type="gramEnd"/>
+    </w:p>
+    <w:p>
+      <w:pPr>
+        <w:shd w:val="clear" w:color="auto" w:fill="1E1E1E"/>
+        <w:spacing w:after="0" w:line="285" w:lineRule="atLeast"/>
+        <w:rPr>
+          <w:rFonts w:ascii="Consolas" w:eastAsia="Times New Roman" w:hAnsi="Consolas" w:cs="Times New Roman"/>
+          <w:color w:val="D4D4D4"/>
+          <w:sz w:val="21"/>
+          <w:szCs w:val="21"/>
+        </w:rPr>
+      </w:pPr>
+      <w:r>
+        <w:rPr>
+          <w:rFonts w:ascii="Consolas" w:eastAsia="Times New Roman" w:hAnsi="Consolas" w:cs="Times New Roman"/>
+          <w:color w:val="D4D4D4"/>
+          <w:sz w:val="21"/>
+          <w:szCs w:val="21"/>
+        </w:rPr>
+        <w:t xml:space="preserve">    </w:t>
+      </w:r>
+    </w:p>
+    <w:p>
+      <w:pPr>
+        <w:shd w:val="clear" w:color="auto" w:fill="1E1E1E"/>
+        <w:spacing w:after="0" w:line="285" w:lineRule="atLeast"/>
+        <w:rPr>
+          <w:rFonts w:ascii="Consolas" w:eastAsia="Times New Roman" w:hAnsi="Consolas" w:cs="Times New Roman"/>
+          <w:color w:val="D4D4D4"/>
+          <w:sz w:val="21"/>
+          <w:szCs w:val="21"/>
+        </w:rPr>
+      </w:pPr>
+      <w:r>
+        <w:rPr>
+          <w:rFonts w:ascii="Consolas" w:eastAsia="Times New Roman" w:hAnsi="Consolas" w:cs="Times New Roman"/>
+          <w:color w:val="D4D4D4"/>
+          <w:sz w:val="21"/>
+          <w:szCs w:val="21"/>
+        </w:rPr>
+        <w:t>    }</w:t>
+      </w:r>
+    </w:p>
+    <w:p>
+      <w:pPr>
+        <w:shd w:val="clear" w:color="auto" w:fill="1E1E1E"/>
+        <w:spacing w:after="0" w:line="285" w:lineRule="atLeast"/>
+        <w:rPr>
+          <w:rFonts w:ascii="Consolas" w:eastAsia="Times New Roman" w:hAnsi="Consolas" w:cs="Times New Roman"/>
+          <w:color w:val="D4D4D4"/>
+          <w:sz w:val="21"/>
+          <w:szCs w:val="21"/>
+        </w:rPr>
+      </w:pPr>
+      <w:r>
+        <w:rPr>
+          <w:rFonts w:ascii="Consolas" w:eastAsia="Times New Roman" w:hAnsi="Consolas" w:cs="Times New Roman"/>
+          <w:color w:val="D4D4D4"/>
+          <w:sz w:val="21"/>
+          <w:szCs w:val="21"/>
+        </w:rPr>
+        <w:t xml:space="preserve">    </w:t>
+      </w:r>
+      <w:proofErr w:type="gramStart"/>
+      <w:r>
+        <w:rPr>
+          <w:rFonts w:ascii="Consolas" w:eastAsia="Times New Roman" w:hAnsi="Consolas" w:cs="Times New Roman"/>
+          <w:color w:val="D7BA7D"/>
+          <w:sz w:val="21"/>
+          <w:szCs w:val="21"/>
+        </w:rPr>
+        <w:t>p</w:t>
+      </w:r>
+      <w:r>
+        <w:rPr>
+          <w:rFonts w:ascii="Consolas" w:eastAsia="Times New Roman" w:hAnsi="Consolas" w:cs="Times New Roman"/>
+          <w:color w:val="D4D4D4"/>
+          <w:sz w:val="21"/>
+          <w:szCs w:val="21"/>
+        </w:rPr>
+        <w:t>{</w:t>
+      </w:r>
+      <w:proofErr w:type="gramEnd"/>
+    </w:p>
+    <w:p>
+      <w:pPr>
+        <w:shd w:val="clear" w:color="auto" w:fill="1E1E1E"/>
+        <w:spacing w:after="0" w:line="285" w:lineRule="atLeast"/>
+        <w:rPr>
+          <w:rFonts w:ascii="Consolas" w:eastAsia="Times New Roman" w:hAnsi="Consolas" w:cs="Times New Roman"/>
+          <w:color w:val="D4D4D4"/>
+          <w:sz w:val="21"/>
+          <w:szCs w:val="21"/>
+        </w:rPr>
+      </w:pPr>
+      <w:r>
+        <w:rPr>
+          <w:rFonts w:ascii="Consolas" w:eastAsia="Times New Roman" w:hAnsi="Consolas" w:cs="Times New Roman"/>
+          <w:color w:val="D4D4D4"/>
+          <w:sz w:val="21"/>
+          <w:szCs w:val="21"/>
+        </w:rPr>
+        <w:t xml:space="preserve">        </w:t>
+      </w:r>
+      <w:proofErr w:type="spellStart"/>
+      <w:r>
+        <w:rPr>
+          <w:rFonts w:ascii="Consolas" w:eastAsia="Times New Roman" w:hAnsi="Consolas" w:cs="Times New Roman"/>
+          <w:color w:val="9CDCFE"/>
+          <w:sz w:val="21"/>
+          <w:szCs w:val="21"/>
+        </w:rPr>
+        <w:t>font-</w:t>
+      </w:r>
+      <w:proofErr w:type="gramStart"/>
+      <w:r>
+        <w:rPr>
+          <w:rFonts w:ascii="Consolas" w:eastAsia="Times New Roman" w:hAnsi="Consolas" w:cs="Times New Roman"/>
+          <w:color w:val="9CDCFE"/>
+          <w:sz w:val="21"/>
+          <w:szCs w:val="21"/>
+        </w:rPr>
+        <w:t>size</w:t>
+      </w:r>
+      <w:r>
+        <w:rPr>
+          <w:rFonts w:ascii="Consolas" w:eastAsia="Times New Roman" w:hAnsi="Consolas" w:cs="Times New Roman"/>
+          <w:color w:val="D4D4D4"/>
+          <w:sz w:val="21"/>
+          <w:szCs w:val="21"/>
+        </w:rPr>
+        <w:t>:</w:t>
+      </w:r>
+      <w:r>
+        <w:rPr>
+          <w:rFonts w:ascii="Consolas" w:eastAsia="Times New Roman" w:hAnsi="Consolas" w:cs="Times New Roman"/>
+          <w:color w:val="CE9178"/>
+          <w:sz w:val="21"/>
+          <w:szCs w:val="21"/>
+        </w:rPr>
+        <w:t>large</w:t>
+      </w:r>
+      <w:proofErr w:type="spellEnd"/>
+      <w:proofErr w:type="gramEnd"/>
+      <w:r>
+        <w:rPr>
+          <w:rFonts w:ascii="Consolas" w:eastAsia="Times New Roman" w:hAnsi="Consolas" w:cs="Times New Roman"/>
+          <w:color w:val="D4D4D4"/>
+          <w:sz w:val="21"/>
+          <w:szCs w:val="21"/>
+        </w:rPr>
+        <w:t>;</w:t>
+      </w:r>
+    </w:p>
+    <w:p>
+      <w:pPr>
+        <w:shd w:val="clear" w:color="auto" w:fill="1E1E1E"/>
+        <w:spacing w:after="0" w:line="285" w:lineRule="atLeast"/>
+        <w:rPr>
+          <w:rFonts w:ascii="Consolas" w:eastAsia="Times New Roman" w:hAnsi="Consolas" w:cs="Times New Roman"/>
+          <w:color w:val="D4D4D4"/>
+          <w:sz w:val="21"/>
+          <w:szCs w:val="21"/>
+        </w:rPr>
+      </w:pPr>
+      <w:r>
+        <w:rPr>
+          <w:rFonts w:ascii="Consolas" w:eastAsia="Times New Roman" w:hAnsi="Consolas" w:cs="Times New Roman"/>
+          <w:color w:val="D4D4D4"/>
+          <w:sz w:val="21"/>
+          <w:szCs w:val="21"/>
+        </w:rPr>
+        <w:t>    }</w:t>
+      </w:r>
+    </w:p>
+    <w:p>
+      <w:pPr>
+        <w:shd w:val="clear" w:color="auto" w:fill="1E1E1E"/>
+        <w:spacing w:after="0" w:line="285" w:lineRule="atLeast"/>
+        <w:rPr>
+          <w:rFonts w:ascii="Consolas" w:eastAsia="Times New Roman" w:hAnsi="Consolas" w:cs="Times New Roman"/>
+          <w:color w:val="D4D4D4"/>
+          <w:sz w:val="21"/>
+          <w:szCs w:val="21"/>
+        </w:rPr>
+      </w:pPr>
+      <w:r>
+        <w:rPr>
+          <w:rFonts w:ascii="Consolas" w:eastAsia="Times New Roman" w:hAnsi="Consolas" w:cs="Times New Roman"/>
+          <w:color w:val="D4D4D4"/>
+          <w:sz w:val="21"/>
+          <w:szCs w:val="21"/>
+        </w:rPr>
+        <w:t xml:space="preserve">    </w:t>
+      </w:r>
+    </w:p>
+    <w:p>
+      <w:pPr>
+        <w:shd w:val="clear" w:color="auto" w:fill="1E1E1E"/>
+        <w:spacing w:after="0" w:line="285" w:lineRule="atLeast"/>
+        <w:rPr>
+          <w:rFonts w:ascii="Consolas" w:eastAsia="Times New Roman" w:hAnsi="Consolas" w:cs="Times New Roman"/>
+          <w:color w:val="D4D4D4"/>
+          <w:sz w:val="21"/>
+          <w:szCs w:val="21"/>
+        </w:rPr>
+      </w:pPr>
+      <w:r>
+        <w:rPr>
+          <w:rFonts w:ascii="Consolas" w:eastAsia="Times New Roman" w:hAnsi="Consolas" w:cs="Times New Roman"/>
+          <w:color w:val="D4D4D4"/>
+          <w:sz w:val="21"/>
+          <w:szCs w:val="21"/>
+        </w:rPr>
+        <w:t>}</w:t>
+      </w:r>
+    </w:p>
+    <w:p>
+      <w:pPr>
+        <w:shd w:val="clear" w:color="auto" w:fill="1E1E1E"/>
+        <w:spacing w:after="0" w:line="285" w:lineRule="atLeast"/>
+        <w:rPr>
+          <w:rFonts w:ascii="Consolas" w:eastAsia="Times New Roman" w:hAnsi="Consolas" w:cs="Times New Roman"/>
+          <w:color w:val="D4D4D4"/>
+          <w:sz w:val="21"/>
+          <w:szCs w:val="21"/>
+        </w:rPr>
+      </w:pPr>
+    </w:p>
+    <w:p>
+      <w:pPr>
+        <w:shd w:val="clear" w:color="auto" w:fill="1E1E1E"/>
+        <w:spacing w:after="0" w:line="285" w:lineRule="atLeast"/>
+        <w:rPr>
+          <w:rFonts w:ascii="Consolas" w:eastAsia="Times New Roman" w:hAnsi="Consolas" w:cs="Times New Roman"/>
+          <w:color w:val="D4D4D4"/>
+          <w:sz w:val="21"/>
+          <w:szCs w:val="21"/>
+        </w:rPr>
+      </w:pPr>
+      <w:r>
+        <w:rPr>
+          <w:rFonts w:ascii="Consolas" w:eastAsia="Times New Roman" w:hAnsi="Consolas" w:cs="Times New Roman"/>
+          <w:color w:val="6A9955"/>
+          <w:sz w:val="21"/>
+          <w:szCs w:val="21"/>
+        </w:rPr>
+        <w:t>/* desktop */</w:t>
+      </w:r>
+    </w:p>
+    <w:p>
+      <w:pPr>
+        <w:shd w:val="clear" w:color="auto" w:fill="1E1E1E"/>
+        <w:spacing w:after="0" w:line="285" w:lineRule="atLeast"/>
+        <w:rPr>
+          <w:rFonts w:ascii="Consolas" w:eastAsia="Times New Roman" w:hAnsi="Consolas" w:cs="Times New Roman"/>
+          <w:color w:val="D4D4D4"/>
+          <w:sz w:val="21"/>
+          <w:szCs w:val="21"/>
+        </w:rPr>
+      </w:pPr>
+      <w:r>
+        <w:rPr>
+          <w:rFonts w:ascii="Consolas" w:eastAsia="Times New Roman" w:hAnsi="Consolas" w:cs="Times New Roman"/>
+          <w:color w:val="C586C0"/>
+          <w:sz w:val="21"/>
+          <w:szCs w:val="21"/>
+        </w:rPr>
+        <w:t>@media</w:t>
+      </w:r>
+      <w:r>
+        <w:rPr>
+          <w:rFonts w:ascii="Consolas" w:eastAsia="Times New Roman" w:hAnsi="Consolas" w:cs="Times New Roman"/>
+          <w:color w:val="D4D4D4"/>
+          <w:sz w:val="21"/>
+          <w:szCs w:val="21"/>
+        </w:rPr>
+        <w:t xml:space="preserve"> only </w:t>
+      </w:r>
+      <w:r>
+        <w:rPr>
+          <w:rFonts w:ascii="Consolas" w:eastAsia="Times New Roman" w:hAnsi="Consolas" w:cs="Times New Roman"/>
+          <w:color w:val="CE9178"/>
+          <w:sz w:val="21"/>
+          <w:szCs w:val="21"/>
+        </w:rPr>
+        <w:t>screen</w:t>
+      </w:r>
+      <w:r>
+        <w:rPr>
+          <w:rFonts w:ascii="Consolas" w:eastAsia="Times New Roman" w:hAnsi="Consolas" w:cs="Times New Roman"/>
+          <w:color w:val="D4D4D4"/>
+          <w:sz w:val="21"/>
+          <w:szCs w:val="21"/>
+        </w:rPr>
+        <w:t xml:space="preserve"> and (</w:t>
+      </w:r>
+      <w:r>
+        <w:rPr>
+          <w:rFonts w:ascii="Consolas" w:eastAsia="Times New Roman" w:hAnsi="Consolas" w:cs="Times New Roman"/>
+          <w:color w:val="9CDCFE"/>
+          <w:sz w:val="21"/>
+          <w:szCs w:val="21"/>
+        </w:rPr>
+        <w:t>min-width</w:t>
+      </w:r>
+      <w:r>
+        <w:rPr>
+          <w:rFonts w:ascii="Consolas" w:eastAsia="Times New Roman" w:hAnsi="Consolas" w:cs="Times New Roman"/>
+          <w:color w:val="D4D4D4"/>
+          <w:sz w:val="21"/>
+          <w:szCs w:val="21"/>
+        </w:rPr>
+        <w:t xml:space="preserve">: </w:t>
+      </w:r>
+      <w:r>
+        <w:rPr>
+          <w:rFonts w:ascii="Consolas" w:eastAsia="Times New Roman" w:hAnsi="Consolas" w:cs="Times New Roman"/>
+          <w:color w:val="B5CEA8"/>
+          <w:sz w:val="21"/>
+          <w:szCs w:val="21"/>
+        </w:rPr>
+        <w:t>769</w:t>
+      </w:r>
+      <w:proofErr w:type="gramStart"/>
+      <w:r>
+        <w:rPr>
+          <w:rFonts w:ascii="Consolas" w:eastAsia="Times New Roman" w:hAnsi="Consolas" w:cs="Times New Roman"/>
+          <w:color w:val="B5CEA8"/>
+          <w:sz w:val="21"/>
+          <w:szCs w:val="21"/>
+        </w:rPr>
+        <w:t>px</w:t>
+      </w:r>
+      <w:r>
+        <w:rPr>
+          <w:rFonts w:ascii="Consolas" w:eastAsia="Times New Roman" w:hAnsi="Consolas" w:cs="Times New Roman"/>
+          <w:color w:val="D4D4D4"/>
+          <w:sz w:val="21"/>
+          <w:szCs w:val="21"/>
+        </w:rPr>
+        <w:t>){</w:t>
+      </w:r>
+      <w:proofErr w:type="gramEnd"/>
+    </w:p>
+    <w:p>
+      <w:pPr>
+        <w:shd w:val="clear" w:color="auto" w:fill="1E1E1E"/>
+        <w:spacing w:after="0" w:line="285" w:lineRule="atLeast"/>
+        <w:rPr>
+          <w:rFonts w:ascii="Consolas" w:eastAsia="Times New Roman" w:hAnsi="Consolas" w:cs="Times New Roman"/>
+          <w:color w:val="D4D4D4"/>
+          <w:sz w:val="21"/>
+          <w:szCs w:val="21"/>
+        </w:rPr>
+      </w:pPr>
+      <w:r>
+        <w:rPr>
+          <w:rFonts w:ascii="Consolas" w:eastAsia="Times New Roman" w:hAnsi="Consolas" w:cs="Times New Roman"/>
+          <w:color w:val="D4D4D4"/>
+          <w:sz w:val="21"/>
+          <w:szCs w:val="21"/>
+        </w:rPr>
+        <w:t xml:space="preserve">    </w:t>
+      </w:r>
+      <w:r>
+        <w:rPr>
+          <w:rFonts w:ascii="Consolas" w:eastAsia="Times New Roman" w:hAnsi="Consolas" w:cs="Times New Roman"/>
+          <w:color w:val="D7BA7D"/>
+          <w:sz w:val="21"/>
+          <w:szCs w:val="21"/>
+        </w:rPr>
+        <w:t>form</w:t>
+      </w:r>
+      <w:r>
+        <w:rPr>
+          <w:rFonts w:ascii="Consolas" w:eastAsia="Times New Roman" w:hAnsi="Consolas" w:cs="Times New Roman"/>
+          <w:color w:val="D4D4D4"/>
+          <w:sz w:val="21"/>
+          <w:szCs w:val="21"/>
+        </w:rPr>
+        <w:t xml:space="preserve"> &gt; </w:t>
+      </w:r>
+      <w:proofErr w:type="spellStart"/>
+      <w:proofErr w:type="gramStart"/>
+      <w:r>
+        <w:rPr>
+          <w:rFonts w:ascii="Consolas" w:eastAsia="Times New Roman" w:hAnsi="Consolas" w:cs="Times New Roman"/>
+          <w:color w:val="D7BA7D"/>
+          <w:sz w:val="21"/>
+          <w:szCs w:val="21"/>
+        </w:rPr>
+        <w:t>fieldset</w:t>
+      </w:r>
+      <w:proofErr w:type="spellEnd"/>
+      <w:r>
+        <w:rPr>
+          <w:rFonts w:ascii="Consolas" w:eastAsia="Times New Roman" w:hAnsi="Consolas" w:cs="Times New Roman"/>
+          <w:color w:val="D4D4D4"/>
+          <w:sz w:val="21"/>
+          <w:szCs w:val="21"/>
+        </w:rPr>
+        <w:t>{</w:t>
+      </w:r>
+      <w:proofErr w:type="gramEnd"/>
+    </w:p>
+    <w:p>
+      <w:pPr>
+        <w:shd w:val="clear" w:color="auto" w:fill="1E1E1E"/>
+        <w:spacing w:after="0" w:line="285" w:lineRule="atLeast"/>
+        <w:rPr>
+          <w:rFonts w:ascii="Consolas" w:eastAsia="Times New Roman" w:hAnsi="Consolas" w:cs="Times New Roman"/>
+          <w:color w:val="D4D4D4"/>
+          <w:sz w:val="21"/>
+          <w:szCs w:val="21"/>
+        </w:rPr>
+      </w:pPr>
+      <w:r>
+        <w:rPr>
+          <w:rFonts w:ascii="Consolas" w:eastAsia="Times New Roman" w:hAnsi="Consolas" w:cs="Times New Roman"/>
+          <w:color w:val="D4D4D4"/>
+          <w:sz w:val="21"/>
+          <w:szCs w:val="21"/>
+        </w:rPr>
+        <w:t xml:space="preserve">        </w:t>
+      </w:r>
+      <w:r>
+        <w:rPr>
+          <w:rFonts w:ascii="Consolas" w:eastAsia="Times New Roman" w:hAnsi="Consolas" w:cs="Times New Roman"/>
+          <w:color w:val="9CDCFE"/>
+          <w:sz w:val="21"/>
+          <w:szCs w:val="21"/>
+        </w:rPr>
+        <w:t>flex</w:t>
+      </w:r>
+      <w:r>
+        <w:rPr>
+          <w:rFonts w:ascii="Consolas" w:eastAsia="Times New Roman" w:hAnsi="Consolas" w:cs="Times New Roman"/>
+          <w:color w:val="D4D4D4"/>
+          <w:sz w:val="21"/>
+          <w:szCs w:val="21"/>
+        </w:rPr>
+        <w:t xml:space="preserve">: </w:t>
+      </w:r>
+      <w:r>
+        <w:rPr>
+          <w:rFonts w:ascii="Consolas" w:eastAsia="Times New Roman" w:hAnsi="Consolas" w:cs="Times New Roman"/>
+          <w:color w:val="B5CEA8"/>
+          <w:sz w:val="21"/>
+          <w:szCs w:val="21"/>
+        </w:rPr>
+        <w:t>1</w:t>
+      </w:r>
+      <w:r>
+        <w:rPr>
+          <w:rFonts w:ascii="Consolas" w:eastAsia="Times New Roman" w:hAnsi="Consolas" w:cs="Times New Roman"/>
+          <w:color w:val="D4D4D4"/>
+          <w:sz w:val="21"/>
+          <w:szCs w:val="21"/>
+        </w:rPr>
+        <w:t xml:space="preserve"> </w:t>
+      </w:r>
+      <w:r>
+        <w:rPr>
+          <w:rFonts w:ascii="Consolas" w:eastAsia="Times New Roman" w:hAnsi="Consolas" w:cs="Times New Roman"/>
+          <w:color w:val="B5CEA8"/>
+          <w:sz w:val="21"/>
+          <w:szCs w:val="21"/>
+        </w:rPr>
+        <w:t>1</w:t>
+      </w:r>
+      <w:r>
+        <w:rPr>
+          <w:rFonts w:ascii="Consolas" w:eastAsia="Times New Roman" w:hAnsi="Consolas" w:cs="Times New Roman"/>
+          <w:color w:val="D4D4D4"/>
+          <w:sz w:val="21"/>
+          <w:szCs w:val="21"/>
+        </w:rPr>
+        <w:t xml:space="preserve"> </w:t>
+      </w:r>
+      <w:proofErr w:type="gramStart"/>
+      <w:r>
+        <w:rPr>
+          <w:rFonts w:ascii="Consolas" w:eastAsia="Times New Roman" w:hAnsi="Consolas" w:cs="Times New Roman"/>
+          <w:color w:val="B5CEA8"/>
+          <w:sz w:val="21"/>
+          <w:szCs w:val="21"/>
+        </w:rPr>
+        <w:t>500px</w:t>
+      </w:r>
+      <w:r>
+        <w:rPr>
+          <w:rFonts w:ascii="Consolas" w:eastAsia="Times New Roman" w:hAnsi="Consolas" w:cs="Times New Roman"/>
+          <w:color w:val="D4D4D4"/>
+          <w:sz w:val="21"/>
+          <w:szCs w:val="21"/>
+        </w:rPr>
+        <w:t>;</w:t>
+      </w:r>
+      <w:proofErr w:type="gramEnd"/>
+    </w:p>
+    <w:p>
+      <w:pPr>
+        <w:shd w:val="clear" w:color="auto" w:fill="1E1E1E"/>
+        <w:spacing w:after="0" w:line="285" w:lineRule="atLeast"/>
+        <w:rPr>
+          <w:rFonts w:ascii="Consolas" w:eastAsia="Times New Roman" w:hAnsi="Consolas" w:cs="Times New Roman"/>
+          <w:color w:val="D4D4D4"/>
+          <w:sz w:val="21"/>
+          <w:szCs w:val="21"/>
+        </w:rPr>
+      </w:pPr>
+      <w:r>
+        <w:rPr>
+          <w:rFonts w:ascii="Consolas" w:eastAsia="Times New Roman" w:hAnsi="Consolas" w:cs="Times New Roman"/>
+          <w:color w:val="D4D4D4"/>
+          <w:sz w:val="21"/>
+          <w:szCs w:val="21"/>
+        </w:rPr>
+        <w:t xml:space="preserve">        </w:t>
+      </w:r>
+      <w:proofErr w:type="gramStart"/>
+      <w:r>
+        <w:rPr>
+          <w:rFonts w:ascii="Consolas" w:eastAsia="Times New Roman" w:hAnsi="Consolas" w:cs="Times New Roman"/>
+          <w:color w:val="9CDCFE"/>
+          <w:sz w:val="21"/>
+          <w:szCs w:val="21"/>
+        </w:rPr>
+        <w:t>max-width</w:t>
+      </w:r>
+      <w:proofErr w:type="gramEnd"/>
+      <w:r>
+        <w:rPr>
+          <w:rFonts w:ascii="Consolas" w:eastAsia="Times New Roman" w:hAnsi="Consolas" w:cs="Times New Roman"/>
+          <w:color w:val="D4D4D4"/>
+          <w:sz w:val="21"/>
+          <w:szCs w:val="21"/>
+        </w:rPr>
+        <w:t xml:space="preserve">: </w:t>
+      </w:r>
+      <w:r>
+        <w:rPr>
+          <w:rFonts w:ascii="Consolas" w:eastAsia="Times New Roman" w:hAnsi="Consolas" w:cs="Times New Roman"/>
+          <w:color w:val="B5CEA8"/>
+          <w:sz w:val="21"/>
+          <w:szCs w:val="21"/>
+        </w:rPr>
+        <w:t>600px</w:t>
+      </w:r>
+      <w:r>
+        <w:rPr>
+          <w:rFonts w:ascii="Consolas" w:eastAsia="Times New Roman" w:hAnsi="Consolas" w:cs="Times New Roman"/>
+          <w:color w:val="D4D4D4"/>
+          <w:sz w:val="21"/>
+          <w:szCs w:val="21"/>
+        </w:rPr>
+        <w:t>;</w:t>
+      </w:r>
+    </w:p>
+    <w:p>
+      <w:pPr>
+        <w:shd w:val="clear" w:color="auto" w:fill="1E1E1E"/>
+        <w:spacing w:after="0" w:line="285" w:lineRule="atLeast"/>
+        <w:rPr>
+          <w:rFonts w:ascii="Consolas" w:eastAsia="Times New Roman" w:hAnsi="Consolas" w:cs="Times New Roman"/>
+          <w:color w:val="D4D4D4"/>
+          <w:sz w:val="21"/>
+          <w:szCs w:val="21"/>
+        </w:rPr>
+      </w:pPr>
+      <w:r>
+        <w:rPr>
+          <w:rFonts w:ascii="Consolas" w:eastAsia="Times New Roman" w:hAnsi="Consolas" w:cs="Times New Roman"/>
+          <w:color w:val="D4D4D4"/>
+          <w:sz w:val="21"/>
+          <w:szCs w:val="21"/>
+        </w:rPr>
+        <w:t>    }</w:t>
+      </w:r>
+    </w:p>
+    <w:p>
+      <w:pPr>
+        <w:shd w:val="clear" w:color="auto" w:fill="1E1E1E"/>
+        <w:spacing w:after="0" w:line="285" w:lineRule="atLeast"/>
+        <w:rPr>
+          <w:rFonts w:ascii="Consolas" w:eastAsia="Times New Roman" w:hAnsi="Consolas" w:cs="Times New Roman"/>
+          <w:color w:val="D4D4D4"/>
+          <w:sz w:val="21"/>
+          <w:szCs w:val="21"/>
+        </w:rPr>
+      </w:pPr>
+      <w:r>
+        <w:rPr>
+          <w:rFonts w:ascii="Consolas" w:eastAsia="Times New Roman" w:hAnsi="Consolas" w:cs="Times New Roman"/>
+          <w:color w:val="D4D4D4"/>
+          <w:sz w:val="21"/>
+          <w:szCs w:val="21"/>
+        </w:rPr>
+        <w:t xml:space="preserve">    </w:t>
+      </w:r>
+      <w:r>
+        <w:rPr>
+          <w:rFonts w:ascii="Consolas" w:eastAsia="Times New Roman" w:hAnsi="Consolas" w:cs="Times New Roman"/>
+          <w:color w:val="D7BA7D"/>
+          <w:sz w:val="21"/>
+          <w:szCs w:val="21"/>
+        </w:rPr>
+        <w:t>h</w:t>
+      </w:r>
+      <w:proofErr w:type="gramStart"/>
+      <w:r>
+        <w:rPr>
+          <w:rFonts w:ascii="Consolas" w:eastAsia="Times New Roman" w:hAnsi="Consolas" w:cs="Times New Roman"/>
+          <w:color w:val="D7BA7D"/>
+          <w:sz w:val="21"/>
+          <w:szCs w:val="21"/>
+        </w:rPr>
+        <w:t>1</w:t>
+      </w:r>
+      <w:r>
+        <w:rPr>
+          <w:rFonts w:ascii="Consolas" w:eastAsia="Times New Roman" w:hAnsi="Consolas" w:cs="Times New Roman"/>
+          <w:color w:val="D4D4D4"/>
+          <w:sz w:val="21"/>
+          <w:szCs w:val="21"/>
+        </w:rPr>
+        <w:t>,</w:t>
+      </w:r>
+      <w:r>
+        <w:rPr>
+          <w:rFonts w:ascii="Consolas" w:eastAsia="Times New Roman" w:hAnsi="Consolas" w:cs="Times New Roman"/>
+          <w:color w:val="D7BA7D"/>
+          <w:sz w:val="21"/>
+          <w:szCs w:val="21"/>
+        </w:rPr>
+        <w:t>h</w:t>
+      </w:r>
+      <w:proofErr w:type="gramEnd"/>
+      <w:r>
+        <w:rPr>
+          <w:rFonts w:ascii="Consolas" w:eastAsia="Times New Roman" w:hAnsi="Consolas" w:cs="Times New Roman"/>
+          <w:color w:val="D7BA7D"/>
+          <w:sz w:val="21"/>
+          <w:szCs w:val="21"/>
+        </w:rPr>
+        <w:t>2</w:t>
+      </w:r>
+      <w:r>
+        <w:rPr>
+          <w:rFonts w:ascii="Consolas" w:eastAsia="Times New Roman" w:hAnsi="Consolas" w:cs="Times New Roman"/>
+          <w:color w:val="D4D4D4"/>
+          <w:sz w:val="21"/>
+          <w:szCs w:val="21"/>
+        </w:rPr>
+        <w:t>{</w:t>
+      </w:r>
+    </w:p>
+    <w:p>
+      <w:pPr>
+        <w:shd w:val="clear" w:color="auto" w:fill="1E1E1E"/>
+        <w:spacing w:after="0" w:line="285" w:lineRule="atLeast"/>
+        <w:rPr>
+          <w:rFonts w:ascii="Consolas" w:eastAsia="Times New Roman" w:hAnsi="Consolas" w:cs="Times New Roman"/>
+          <w:color w:val="D4D4D4"/>
+          <w:sz w:val="21"/>
+          <w:szCs w:val="21"/>
+        </w:rPr>
+      </w:pPr>
+    </w:p>
+    <w:p>
+      <w:pPr>
+        <w:shd w:val="clear" w:color="auto" w:fill="1E1E1E"/>
+        <w:spacing w:after="0" w:line="285" w:lineRule="atLeast"/>
+        <w:rPr>
+          <w:rFonts w:ascii="Consolas" w:eastAsia="Times New Roman" w:hAnsi="Consolas" w:cs="Times New Roman"/>
+          <w:color w:val="D4D4D4"/>
+          <w:sz w:val="21"/>
+          <w:szCs w:val="21"/>
+        </w:rPr>
+      </w:pPr>
+      <w:r>
+        <w:rPr>
+          <w:rFonts w:ascii="Consolas" w:eastAsia="Times New Roman" w:hAnsi="Consolas" w:cs="Times New Roman"/>
+          <w:color w:val="D4D4D4"/>
+          <w:sz w:val="21"/>
+          <w:szCs w:val="21"/>
+        </w:rPr>
+        <w:t xml:space="preserve">        </w:t>
+      </w:r>
+      <w:r>
+        <w:rPr>
+          <w:rFonts w:ascii="Consolas" w:eastAsia="Times New Roman" w:hAnsi="Consolas" w:cs="Times New Roman"/>
+          <w:color w:val="9CDCFE"/>
+          <w:sz w:val="21"/>
+          <w:szCs w:val="21"/>
+        </w:rPr>
+        <w:t>font-size</w:t>
+      </w:r>
+      <w:r>
+        <w:rPr>
+          <w:rFonts w:ascii="Consolas" w:eastAsia="Times New Roman" w:hAnsi="Consolas" w:cs="Times New Roman"/>
+          <w:color w:val="D4D4D4"/>
+          <w:sz w:val="21"/>
+          <w:szCs w:val="21"/>
+        </w:rPr>
+        <w:t xml:space="preserve">: </w:t>
+      </w:r>
+      <w:r>
+        <w:rPr>
+          <w:rFonts w:ascii="Consolas" w:eastAsia="Times New Roman" w:hAnsi="Consolas" w:cs="Times New Roman"/>
+          <w:color w:val="CE9178"/>
+          <w:sz w:val="21"/>
+          <w:szCs w:val="21"/>
+        </w:rPr>
+        <w:t>xx-</w:t>
+      </w:r>
+      <w:proofErr w:type="gramStart"/>
+      <w:r>
+        <w:rPr>
+          <w:rFonts w:ascii="Consolas" w:eastAsia="Times New Roman" w:hAnsi="Consolas" w:cs="Times New Roman"/>
+          <w:color w:val="CE9178"/>
+          <w:sz w:val="21"/>
+          <w:szCs w:val="21"/>
+        </w:rPr>
+        <w:t>large</w:t>
+      </w:r>
+      <w:r>
+        <w:rPr>
+          <w:rFonts w:ascii="Consolas" w:eastAsia="Times New Roman" w:hAnsi="Consolas" w:cs="Times New Roman"/>
+          <w:color w:val="D4D4D4"/>
+          <w:sz w:val="21"/>
+          <w:szCs w:val="21"/>
+        </w:rPr>
+        <w:t>;</w:t>
+      </w:r>
+      <w:proofErr w:type="gramEnd"/>
+    </w:p>
+    <w:p>
+      <w:pPr>
+        <w:shd w:val="clear" w:color="auto" w:fill="1E1E1E"/>
+        <w:spacing w:after="0" w:line="285" w:lineRule="atLeast"/>
+        <w:rPr>
+          <w:rFonts w:ascii="Consolas" w:eastAsia="Times New Roman" w:hAnsi="Consolas" w:cs="Times New Roman"/>
+          <w:color w:val="D4D4D4"/>
+          <w:sz w:val="21"/>
+          <w:szCs w:val="21"/>
+        </w:rPr>
+      </w:pPr>
+      <w:r>
+        <w:rPr>
+          <w:rFonts w:ascii="Consolas" w:eastAsia="Times New Roman" w:hAnsi="Consolas" w:cs="Times New Roman"/>
+          <w:color w:val="D4D4D4"/>
+          <w:sz w:val="21"/>
+          <w:szCs w:val="21"/>
+        </w:rPr>
+        <w:t>    }</w:t>
+      </w:r>
+    </w:p>
+    <w:p>
+      <w:pPr>
+        <w:shd w:val="clear" w:color="auto" w:fill="1E1E1E"/>
+        <w:spacing w:after="0" w:line="285" w:lineRule="atLeast"/>
+        <w:rPr>
+          <w:rFonts w:ascii="Consolas" w:eastAsia="Times New Roman" w:hAnsi="Consolas" w:cs="Times New Roman"/>
+          <w:color w:val="D4D4D4"/>
+          <w:sz w:val="21"/>
+          <w:szCs w:val="21"/>
+        </w:rPr>
+      </w:pPr>
+      <w:r>
+        <w:rPr>
+          <w:rFonts w:ascii="Consolas" w:eastAsia="Times New Roman" w:hAnsi="Consolas" w:cs="Times New Roman"/>
+          <w:color w:val="D4D4D4"/>
+          <w:sz w:val="21"/>
+          <w:szCs w:val="21"/>
+        </w:rPr>
+        <w:t xml:space="preserve">    </w:t>
+      </w:r>
+      <w:proofErr w:type="gramStart"/>
+      <w:r>
+        <w:rPr>
+          <w:rFonts w:ascii="Consolas" w:eastAsia="Times New Roman" w:hAnsi="Consolas" w:cs="Times New Roman"/>
+          <w:color w:val="D7BA7D"/>
+          <w:sz w:val="21"/>
+          <w:szCs w:val="21"/>
+        </w:rPr>
+        <w:t>nav</w:t>
+      </w:r>
+      <w:r>
+        <w:rPr>
+          <w:rFonts w:ascii="Consolas" w:eastAsia="Times New Roman" w:hAnsi="Consolas" w:cs="Times New Roman"/>
+          <w:color w:val="D4D4D4"/>
+          <w:sz w:val="21"/>
+          <w:szCs w:val="21"/>
+        </w:rPr>
+        <w:t>{</w:t>
+      </w:r>
+      <w:proofErr w:type="gramEnd"/>
+    </w:p>
+    <w:p>
+      <w:pPr>
+        <w:shd w:val="clear" w:color="auto" w:fill="1E1E1E"/>
+        <w:spacing w:after="0" w:line="285" w:lineRule="atLeast"/>
+        <w:rPr>
+          <w:rFonts w:ascii="Consolas" w:eastAsia="Times New Roman" w:hAnsi="Consolas" w:cs="Times New Roman"/>
+          <w:color w:val="D4D4D4"/>
+          <w:sz w:val="21"/>
+          <w:szCs w:val="21"/>
+        </w:rPr>
+      </w:pPr>
+      <w:r>
+        <w:rPr>
+          <w:rFonts w:ascii="Consolas" w:eastAsia="Times New Roman" w:hAnsi="Consolas" w:cs="Times New Roman"/>
+          <w:color w:val="D4D4D4"/>
+          <w:sz w:val="21"/>
+          <w:szCs w:val="21"/>
+        </w:rPr>
+        <w:t>       </w:t>
+      </w:r>
+    </w:p>
+    <w:p>
+      <w:pPr>
+        <w:shd w:val="clear" w:color="auto" w:fill="1E1E1E"/>
+        <w:spacing w:after="0" w:line="285" w:lineRule="atLeast"/>
+        <w:rPr>
+          <w:rFonts w:ascii="Consolas" w:eastAsia="Times New Roman" w:hAnsi="Consolas" w:cs="Times New Roman"/>
+          <w:color w:val="D4D4D4"/>
+          <w:sz w:val="21"/>
+          <w:szCs w:val="21"/>
+        </w:rPr>
+      </w:pPr>
+      <w:r>
+        <w:rPr>
+          <w:rFonts w:ascii="Consolas" w:eastAsia="Times New Roman" w:hAnsi="Consolas" w:cs="Times New Roman"/>
+          <w:color w:val="D4D4D4"/>
+          <w:sz w:val="21"/>
+          <w:szCs w:val="21"/>
+        </w:rPr>
+        <w:t xml:space="preserve">        </w:t>
+      </w:r>
+      <w:r>
+        <w:rPr>
+          <w:rFonts w:ascii="Consolas" w:eastAsia="Times New Roman" w:hAnsi="Consolas" w:cs="Times New Roman"/>
+          <w:color w:val="9CDCFE"/>
+          <w:sz w:val="21"/>
+          <w:szCs w:val="21"/>
+        </w:rPr>
+        <w:t>font-size</w:t>
+      </w:r>
+      <w:r>
+        <w:rPr>
+          <w:rFonts w:ascii="Consolas" w:eastAsia="Times New Roman" w:hAnsi="Consolas" w:cs="Times New Roman"/>
+          <w:color w:val="D4D4D4"/>
+          <w:sz w:val="21"/>
+          <w:szCs w:val="21"/>
+        </w:rPr>
+        <w:t xml:space="preserve">: </w:t>
+      </w:r>
+      <w:proofErr w:type="gramStart"/>
+      <w:r>
+        <w:rPr>
+          <w:rFonts w:ascii="Consolas" w:eastAsia="Times New Roman" w:hAnsi="Consolas" w:cs="Times New Roman"/>
+          <w:color w:val="CE9178"/>
+          <w:sz w:val="21"/>
+          <w:szCs w:val="21"/>
+        </w:rPr>
+        <w:t>large</w:t>
+      </w:r>
+      <w:r>
+        <w:rPr>
+          <w:rFonts w:ascii="Consolas" w:eastAsia="Times New Roman" w:hAnsi="Consolas" w:cs="Times New Roman"/>
+          <w:color w:val="D4D4D4"/>
+          <w:sz w:val="21"/>
+          <w:szCs w:val="21"/>
+        </w:rPr>
+        <w:t>;</w:t>
+      </w:r>
+      <w:proofErr w:type="gramEnd"/>
+    </w:p>
+    <w:p>
+      <w:pPr>
+        <w:shd w:val="clear" w:color="auto" w:fill="1E1E1E"/>
+        <w:spacing w:after="0" w:line="285" w:lineRule="atLeast"/>
+        <w:rPr>
+          <w:rFonts w:ascii="Consolas" w:eastAsia="Times New Roman" w:hAnsi="Consolas" w:cs="Times New Roman"/>
+          <w:color w:val="D4D4D4"/>
+          <w:sz w:val="21"/>
+          <w:szCs w:val="21"/>
+        </w:rPr>
+      </w:pPr>
+      <w:r>
+        <w:rPr>
+          <w:rFonts w:ascii="Consolas" w:eastAsia="Times New Roman" w:hAnsi="Consolas" w:cs="Times New Roman"/>
+          <w:color w:val="D4D4D4"/>
+          <w:sz w:val="21"/>
+          <w:szCs w:val="21"/>
+        </w:rPr>
+        <w:t xml:space="preserve">    </w:t>
+      </w:r>
+    </w:p>
+    <w:p>
+      <w:pPr>
+        <w:shd w:val="clear" w:color="auto" w:fill="1E1E1E"/>
+        <w:spacing w:after="0" w:line="285" w:lineRule="atLeast"/>
+        <w:rPr>
+          <w:rFonts w:ascii="Consolas" w:eastAsia="Times New Roman" w:hAnsi="Consolas" w:cs="Times New Roman"/>
+          <w:color w:val="D4D4D4"/>
+          <w:sz w:val="21"/>
+          <w:szCs w:val="21"/>
+        </w:rPr>
+      </w:pPr>
+      <w:r>
+        <w:rPr>
+          <w:rFonts w:ascii="Consolas" w:eastAsia="Times New Roman" w:hAnsi="Consolas" w:cs="Times New Roman"/>
+          <w:color w:val="D4D4D4"/>
+          <w:sz w:val="21"/>
+          <w:szCs w:val="21"/>
+        </w:rPr>
+        <w:t>    }</w:t>
+      </w:r>
+    </w:p>
+    <w:p>
+      <w:pPr>
+        <w:shd w:val="clear" w:color="auto" w:fill="1E1E1E"/>
+        <w:spacing w:after="0" w:line="285" w:lineRule="atLeast"/>
+        <w:rPr>
+          <w:rFonts w:ascii="Consolas" w:eastAsia="Times New Roman" w:hAnsi="Consolas" w:cs="Times New Roman"/>
+          <w:color w:val="D4D4D4"/>
+          <w:sz w:val="21"/>
+          <w:szCs w:val="21"/>
+        </w:rPr>
+      </w:pPr>
+      <w:r>
+        <w:rPr>
+          <w:rFonts w:ascii="Consolas" w:eastAsia="Times New Roman" w:hAnsi="Consolas" w:cs="Times New Roman"/>
+          <w:color w:val="D4D4D4"/>
+          <w:sz w:val="21"/>
+          <w:szCs w:val="21"/>
+        </w:rPr>
+        <w:t xml:space="preserve">    </w:t>
+      </w:r>
+      <w:proofErr w:type="gramStart"/>
+      <w:r>
+        <w:rPr>
+          <w:rFonts w:ascii="Consolas" w:eastAsia="Times New Roman" w:hAnsi="Consolas" w:cs="Times New Roman"/>
+          <w:color w:val="D7BA7D"/>
+          <w:sz w:val="21"/>
+          <w:szCs w:val="21"/>
+        </w:rPr>
+        <w:t>p</w:t>
+      </w:r>
+      <w:r>
+        <w:rPr>
+          <w:rFonts w:ascii="Consolas" w:eastAsia="Times New Roman" w:hAnsi="Consolas" w:cs="Times New Roman"/>
+          <w:color w:val="D4D4D4"/>
+          <w:sz w:val="21"/>
+          <w:szCs w:val="21"/>
+        </w:rPr>
+        <w:t>{</w:t>
+      </w:r>
+      <w:proofErr w:type="gramEnd"/>
+    </w:p>
+    <w:p>
+      <w:pPr>
+        <w:shd w:val="clear" w:color="auto" w:fill="1E1E1E"/>
+        <w:spacing w:after="0" w:line="285" w:lineRule="atLeast"/>
+        <w:rPr>
+          <w:rFonts w:ascii="Consolas" w:eastAsia="Times New Roman" w:hAnsi="Consolas" w:cs="Times New Roman"/>
+          <w:color w:val="D4D4D4"/>
+          <w:sz w:val="21"/>
+          <w:szCs w:val="21"/>
+        </w:rPr>
+      </w:pPr>
+      <w:r>
+        <w:rPr>
+          <w:rFonts w:ascii="Consolas" w:eastAsia="Times New Roman" w:hAnsi="Consolas" w:cs="Times New Roman"/>
+          <w:color w:val="D4D4D4"/>
+          <w:sz w:val="21"/>
+          <w:szCs w:val="21"/>
+        </w:rPr>
+        <w:t xml:space="preserve">        </w:t>
+      </w:r>
+      <w:proofErr w:type="spellStart"/>
+      <w:r>
+        <w:rPr>
+          <w:rFonts w:ascii="Consolas" w:eastAsia="Times New Roman" w:hAnsi="Consolas" w:cs="Times New Roman"/>
+          <w:color w:val="9CDCFE"/>
+          <w:sz w:val="21"/>
+          <w:szCs w:val="21"/>
+        </w:rPr>
+        <w:t>font-</w:t>
+      </w:r>
+      <w:proofErr w:type="gramStart"/>
+      <w:r>
+        <w:rPr>
+          <w:rFonts w:ascii="Consolas" w:eastAsia="Times New Roman" w:hAnsi="Consolas" w:cs="Times New Roman"/>
+          <w:color w:val="9CDCFE"/>
+          <w:sz w:val="21"/>
+          <w:szCs w:val="21"/>
+        </w:rPr>
+        <w:t>size</w:t>
+      </w:r>
+      <w:r>
+        <w:rPr>
+          <w:rFonts w:ascii="Consolas" w:eastAsia="Times New Roman" w:hAnsi="Consolas" w:cs="Times New Roman"/>
+          <w:color w:val="D4D4D4"/>
+          <w:sz w:val="21"/>
+          <w:szCs w:val="21"/>
+        </w:rPr>
+        <w:t>:</w:t>
+      </w:r>
+      <w:r>
+        <w:rPr>
+          <w:rFonts w:ascii="Consolas" w:eastAsia="Times New Roman" w:hAnsi="Consolas" w:cs="Times New Roman"/>
+          <w:color w:val="CE9178"/>
+          <w:sz w:val="21"/>
+          <w:szCs w:val="21"/>
+        </w:rPr>
+        <w:t>xx</w:t>
+      </w:r>
+      <w:proofErr w:type="gramEnd"/>
+      <w:r>
+        <w:rPr>
+          <w:rFonts w:ascii="Consolas" w:eastAsia="Times New Roman" w:hAnsi="Consolas" w:cs="Times New Roman"/>
+          <w:color w:val="CE9178"/>
+          <w:sz w:val="21"/>
+          <w:szCs w:val="21"/>
+        </w:rPr>
+        <w:t>-large</w:t>
+      </w:r>
+      <w:proofErr w:type="spellEnd"/>
+      <w:r>
+        <w:rPr>
+          <w:rFonts w:ascii="Consolas" w:eastAsia="Times New Roman" w:hAnsi="Consolas" w:cs="Times New Roman"/>
+          <w:color w:val="D4D4D4"/>
+          <w:sz w:val="21"/>
+          <w:szCs w:val="21"/>
+        </w:rPr>
+        <w:t xml:space="preserve"> ;</w:t>
+      </w:r>
+    </w:p>
+    <w:p>
+      <w:pPr>
+        <w:shd w:val="clear" w:color="auto" w:fill="1E1E1E"/>
+        <w:spacing w:after="0" w:line="285" w:lineRule="atLeast"/>
+        <w:rPr>
+          <w:rFonts w:ascii="Consolas" w:eastAsia="Times New Roman" w:hAnsi="Consolas" w:cs="Times New Roman"/>
+          <w:color w:val="D4D4D4"/>
+          <w:sz w:val="21"/>
+          <w:szCs w:val="21"/>
+        </w:rPr>
+      </w:pPr>
+      <w:r>
+        <w:rPr>
+          <w:rFonts w:ascii="Consolas" w:eastAsia="Times New Roman" w:hAnsi="Consolas" w:cs="Times New Roman"/>
+          <w:color w:val="D4D4D4"/>
+          <w:sz w:val="21"/>
+          <w:szCs w:val="21"/>
+        </w:rPr>
+        <w:t>    }</w:t>
+      </w:r>
+    </w:p>
+    <w:p>
+      <w:pPr>
+        <w:shd w:val="clear" w:color="auto" w:fill="1E1E1E"/>
+        <w:spacing w:after="0" w:line="285" w:lineRule="atLeast"/>
+        <w:rPr>
+          <w:rFonts w:ascii="Consolas" w:eastAsia="Times New Roman" w:hAnsi="Consolas" w:cs="Times New Roman"/>
+          <w:color w:val="D4D4D4"/>
+          <w:sz w:val="21"/>
+          <w:szCs w:val="21"/>
+        </w:rPr>
+      </w:pPr>
+      <w:r>
+        <w:rPr>
+          <w:rFonts w:ascii="Consolas" w:eastAsia="Times New Roman" w:hAnsi="Consolas" w:cs="Times New Roman"/>
+          <w:color w:val="D4D4D4"/>
+          <w:sz w:val="21"/>
+          <w:szCs w:val="21"/>
+        </w:rPr>
+        <w:t xml:space="preserve">    </w:t>
+      </w:r>
+    </w:p>
+    <w:p>
+      <w:pPr>
+        <w:shd w:val="clear" w:color="auto" w:fill="1E1E1E"/>
+        <w:spacing w:after="0" w:line="285" w:lineRule="atLeast"/>
+        <w:rPr>
+          <w:rFonts w:ascii="Consolas" w:eastAsia="Times New Roman" w:hAnsi="Consolas" w:cs="Times New Roman"/>
+          <w:color w:val="D4D4D4"/>
+          <w:sz w:val="21"/>
+          <w:szCs w:val="21"/>
+        </w:rPr>
+      </w:pPr>
+      <w:r>
+        <w:rPr>
+          <w:rFonts w:ascii="Consolas" w:eastAsia="Times New Roman" w:hAnsi="Consolas" w:cs="Times New Roman"/>
+          <w:color w:val="D4D4D4"/>
+          <w:sz w:val="21"/>
+          <w:szCs w:val="21"/>
+        </w:rPr>
+        <w:t>}</w:t>
+      </w:r>
+    </w:p>
+    <w:p>
+      <w:pPr>
+        <w:rPr>
+          <w:rFonts w:asciiTheme="majorBidi" w:hAnsiTheme="majorBidi" w:cstheme="majorBidi"/>
+          <w:sz w:val="28"/>
+          <w:szCs w:val="28"/>
+        </w:rPr>
+      </w:pPr>
+    </w:p>
+    <w:p>
+      <w:pPr>
+        <w:rPr>
+          <w:rFonts w:asciiTheme="majorBidi" w:hAnsiTheme="majorBidi" w:cstheme="majorBidi"/>
+          <w:sz w:val="28"/>
+          <w:szCs w:val="28"/>
+        </w:rPr>
+      </w:pPr>
+      <w:r>
+        <w:rPr>
+          <w:rFonts w:asciiTheme="majorBidi" w:hAnsiTheme="majorBidi" w:cstheme="majorBidi"/>
+          <w:sz w:val="28"/>
+          <w:szCs w:val="28"/>
+        </w:rPr>
+        <w:lastRenderedPageBreak/>
+        <w:t>You can see the structure of my index page as below</w:t>
+      </w:r>
+    </w:p>
+    <w:p>
+      <w:pPr>
+        <w:rPr>
+          <w:rFonts w:asciiTheme="majorBidi" w:hAnsiTheme="majorBidi" w:cstheme="majorBidi"/>
+          <w:sz w:val="28"/>
+          <w:szCs w:val="28"/>
+        </w:rPr>
+      </w:pPr>
+      <w:r>
+        <w:rPr>
+          <w:noProof/>
+        </w:rPr>
+        <w:drawing>
+          <wp:inline distT="0" distB="0" distL="0" distR="0" wp14:anchorId="3096BD3C" wp14:editId="70854405">
+            <wp:extent cx="6482715" cy="5686425"/>
+            <wp:effectExtent l="0" t="0" r="0" b="9525"/>
+            <wp:docPr id="1" name="Picture 1" descr="Graphical user interface, text, application, email&#10;&#10;Description automatically generated"/>
+            <wp:cNvGraphicFramePr>
+              <a:graphicFrameLocks xmlns:a="http://schemas.openxmlformats.org/drawingml/2006/main" noChangeAspect="1"/>
+            </wp:cNvGraphicFramePr>
+            <a:graphic xmlns:a="http://schemas.openxmlformats.org/drawingml/2006/main">
+              <a:graphicData uri="http://schemas.openxmlformats.org/drawingml/2006/picture">
+                <pic:pic xmlns:pic="http://schemas.openxmlformats.org/drawingml/2006/picture">
+                  <pic:nvPicPr>
+                    <pic:cNvPr id="1" name="Picture 1" descr="Graphical user interface, text, application, email&#10;&#10;Description automatically generated"/>
+                    <pic:cNvPicPr/>
+                  </pic:nvPicPr>
+                  <pic:blipFill>
+                    <a:blip r:embed="rId5"/>
+                    <a:stretch>
+                      <a:fillRect/>
+                    </a:stretch>
+                  </pic:blipFill>
+                  <pic:spPr>
+                    <a:xfrm>
+                      <a:off x="0" y="0"/>
+                      <a:ext cx="6504542" cy="5705571"/>
+                    </a:xfrm>
+                    <a:prstGeom prst="rect">
+                      <a:avLst/>
+                    </a:prstGeom>
+                  </pic:spPr>
+                </pic:pic>
+              </a:graphicData>
+            </a:graphic>
+          </wp:inline>
+        </w:drawing>
+      </w:r>
+    </w:p>
+    <w:p>
+      <w:pPr>
+        <w:rPr>
+          <w:rFonts w:asciiTheme="majorBidi" w:hAnsiTheme="majorBidi" w:cstheme="majorBidi"/>
+          <w:sz w:val="28"/>
+          <w:szCs w:val="28"/>
+        </w:rPr>
+      </w:pPr>
+    </w:p>
+    <w:p>
+      <w:pPr>
+        <w:rPr>
+          <w:rFonts w:asciiTheme="majorBidi" w:hAnsiTheme="majorBidi" w:cstheme="majorBidi"/>
+          <w:sz w:val="40"/>
+          <w:szCs w:val="40"/>
+        </w:rPr>
+      </w:pPr>
+      <w:r>
+        <w:rPr>
+          <w:rFonts w:asciiTheme="majorBidi" w:hAnsiTheme="majorBidi" w:cstheme="majorBidi"/>
+          <w:sz w:val="40"/>
+          <w:szCs w:val="40"/>
+          <w:highlight w:val="yellow"/>
+        </w:rPr>
+        <w:t>Website organization:</w:t>
+      </w:r>
+    </w:p>
+    <w:p>
+      <w:pPr>
+        <w:rPr>
+          <w:rFonts w:asciiTheme="majorBidi" w:eastAsia="Times New Roman" w:hAnsiTheme="majorBidi" w:cstheme="majorBidi"/>
+          <w:sz w:val="28"/>
+          <w:szCs w:val="28"/>
+        </w:rPr>
+      </w:pPr>
+      <w:r>
+        <w:rPr>
+          <w:rFonts w:asciiTheme="majorBidi" w:eastAsia="Times New Roman" w:hAnsiTheme="majorBidi" w:cstheme="majorBidi"/>
+          <w:sz w:val="28"/>
+          <w:szCs w:val="28"/>
+        </w:rPr>
+        <w:t xml:space="preserve">My website is a health center website. The main page contains a video describing </w:t>
+      </w:r>
+      <w:r>
+        <w:rPr>
+          <w:rFonts w:asciiTheme="majorBidi" w:eastAsia="Times New Roman" w:hAnsiTheme="majorBidi" w:cstheme="majorBidi"/>
+          <w:sz w:val="28"/>
+          <w:szCs w:val="28"/>
+        </w:rPr>
+        <w:t>the health</w:t>
+      </w:r>
+      <w:r>
+        <w:rPr>
+          <w:rFonts w:asciiTheme="majorBidi" w:eastAsia="Times New Roman" w:hAnsiTheme="majorBidi" w:cstheme="majorBidi"/>
+          <w:sz w:val="28"/>
+          <w:szCs w:val="28"/>
+        </w:rPr>
+        <w:t xml:space="preserve"> Center and its services.  second page provides some information about who eligible for access to </w:t>
+      </w:r>
+      <w:r>
+        <w:rPr>
+          <w:rFonts w:asciiTheme="majorBidi" w:eastAsia="Times New Roman" w:hAnsiTheme="majorBidi" w:cstheme="majorBidi"/>
+          <w:sz w:val="28"/>
+          <w:szCs w:val="28"/>
+        </w:rPr>
+        <w:t>Services. people</w:t>
+      </w:r>
+      <w:r>
+        <w:rPr>
+          <w:rFonts w:asciiTheme="majorBidi" w:eastAsia="Times New Roman" w:hAnsiTheme="majorBidi" w:cstheme="majorBidi"/>
+          <w:sz w:val="28"/>
+          <w:szCs w:val="28"/>
+        </w:rPr>
+        <w:t xml:space="preserve"> can make an appointment on third page and view the report of the information they submit on the </w:t>
+      </w:r>
+      <w:proofErr w:type="gramStart"/>
+      <w:r>
+        <w:rPr>
+          <w:rFonts w:asciiTheme="majorBidi" w:eastAsia="Times New Roman" w:hAnsiTheme="majorBidi" w:cstheme="majorBidi"/>
+          <w:sz w:val="28"/>
+          <w:szCs w:val="28"/>
+        </w:rPr>
+        <w:t>forth</w:t>
+      </w:r>
+      <w:proofErr w:type="gramEnd"/>
+      <w:r>
+        <w:rPr>
+          <w:rFonts w:asciiTheme="majorBidi" w:eastAsia="Times New Roman" w:hAnsiTheme="majorBidi" w:cstheme="majorBidi"/>
+          <w:sz w:val="28"/>
+          <w:szCs w:val="28"/>
+        </w:rPr>
+        <w:t xml:space="preserve"> page</w:t>
+      </w:r>
+    </w:p>
+    <w:p>
+      <w:pPr>
+        <w:rPr>
+          <w:rFonts w:asciiTheme="majorBidi" w:eastAsia="Times New Roman" w:hAnsiTheme="majorBidi" w:cstheme="majorBidi"/>
+          <w:sz w:val="28"/>
+          <w:szCs w:val="28"/>
+        </w:rPr>
+      </w:pPr>
+    </w:p>
+    <w:p>
+      <w:pPr>
+        <w:rPr>
+          <w:rFonts w:asciiTheme="majorBidi" w:hAnsiTheme="majorBidi" w:cstheme="majorBidi"/>
+          <w:sz w:val="28"/>
+          <w:szCs w:val="28"/>
+        </w:rPr>
+      </w:pPr>
+      <w:r>
+        <w:rPr>
+          <w:rFonts w:asciiTheme="majorBidi" w:eastAsia="Times New Roman" w:hAnsiTheme="majorBidi" w:cstheme="majorBidi"/>
+          <w:sz w:val="28"/>
+          <w:szCs w:val="28"/>
+        </w:rPr>
+        <w:lastRenderedPageBreak/>
+        <w:t>Main page:</w:t>
+      </w:r>
+    </w:p>
+    <w:p>
+      <w:pPr>
+        <w:rPr>
+          <w:rFonts w:asciiTheme="majorBidi" w:hAnsiTheme="majorBidi" w:cstheme="majorBidi"/>
+          <w:sz w:val="28"/>
+          <w:szCs w:val="28"/>
+        </w:rPr>
+      </w:pPr>
+      <w:r>
+        <w:rPr>
+          <w:noProof/>
+        </w:rPr>
+        <w:drawing>
+          <wp:inline distT="0" distB="0" distL="0" distR="0" wp14:anchorId="0B0AF369" wp14:editId="56C4C853">
+            <wp:extent cx="5943500" cy="2714625"/>
+            <wp:effectExtent l="0" t="0" r="635" b="0"/>
+            <wp:docPr id="2" name="Picture 2" descr="Graphical user interface, text, application, chat or text message&#10;&#10;Description automatically generated"/>
+            <wp:cNvGraphicFramePr>
+              <a:graphicFrameLocks xmlns:a="http://schemas.openxmlformats.org/drawingml/2006/main" noChangeAspect="1"/>
+            </wp:cNvGraphicFramePr>
+            <a:graphic xmlns:a="http://schemas.openxmlformats.org/drawingml/2006/main">
+              <a:graphicData uri="http://schemas.openxmlformats.org/drawingml/2006/picture">
+                <pic:pic xmlns:pic="http://schemas.openxmlformats.org/drawingml/2006/picture">
+                  <pic:nvPicPr>
+                    <pic:cNvPr id="2" name="Picture 2" descr="Graphical user interface, text, application, chat or text message&#10;&#10;Description automatically generated"/>
+                    <pic:cNvPicPr/>
+                  </pic:nvPicPr>
+                  <pic:blipFill>
+                    <a:blip r:embed="rId6"/>
+                    <a:stretch>
+                      <a:fillRect/>
+                    </a:stretch>
+                  </pic:blipFill>
+                  <pic:spPr>
+                    <a:xfrm>
+                      <a:off x="0" y="0"/>
+                      <a:ext cx="5984575" cy="2733385"/>
+                    </a:xfrm>
+                    <a:prstGeom prst="rect">
+                      <a:avLst/>
+                    </a:prstGeom>
+                  </pic:spPr>
+                </pic:pic>
+              </a:graphicData>
+            </a:graphic>
+          </wp:inline>
+        </w:drawing>
+      </w:r>
+    </w:p>
+    <w:p>
+      <w:pPr>
+        <w:rPr>
+          <w:rFonts w:asciiTheme="majorBidi" w:hAnsiTheme="majorBidi" w:cstheme="majorBidi"/>
+          <w:sz w:val="28"/>
+          <w:szCs w:val="28"/>
+        </w:rPr>
+      </w:pPr>
+      <w:r>
+        <w:rPr>
+          <w:rFonts w:asciiTheme="majorBidi" w:hAnsiTheme="majorBidi" w:cstheme="majorBidi"/>
+          <w:sz w:val="28"/>
+          <w:szCs w:val="28"/>
+        </w:rPr>
+        <w:t>Second page:</w:t>
+      </w:r>
+    </w:p>
+    <w:p>
+      <w:pPr>
+        <w:rPr>
+          <w:rFonts w:asciiTheme="majorBidi" w:hAnsiTheme="majorBidi" w:cstheme="majorBidi"/>
+          <w:sz w:val="28"/>
+          <w:szCs w:val="28"/>
+        </w:rPr>
+      </w:pPr>
+      <w:r>
+        <w:rPr>
+          <w:noProof/>
+        </w:rPr>
+        <w:drawing>
+          <wp:inline distT="0" distB="0" distL="0" distR="0" wp14:anchorId="04E74F6C" wp14:editId="196A59BE">
+            <wp:extent cx="6124575" cy="3598842"/>
+            <wp:effectExtent l="0" t="0" r="0" b="1905"/>
+            <wp:docPr id="4" name="Picture 4" descr="Text&#10;&#10;Description automatically generated"/>
+            <wp:cNvGraphicFramePr>
+              <a:graphicFrameLocks xmlns:a="http://schemas.openxmlformats.org/drawingml/2006/main" noChangeAspect="1"/>
+            </wp:cNvGraphicFramePr>
+            <a:graphic xmlns:a="http://schemas.openxmlformats.org/drawingml/2006/main">
+              <a:graphicData uri="http://schemas.openxmlformats.org/drawingml/2006/picture">
+                <pic:pic xmlns:pic="http://schemas.openxmlformats.org/drawingml/2006/picture">
+                  <pic:nvPicPr>
+                    <pic:cNvPr id="4" name="Picture 4" descr="Text&#10;&#10;Description automatically generated"/>
+                    <pic:cNvPicPr/>
+                  </pic:nvPicPr>
+                  <pic:blipFill>
+                    <a:blip r:embed="rId7"/>
+                    <a:stretch>
+                      <a:fillRect/>
+                    </a:stretch>
+                  </pic:blipFill>
+                  <pic:spPr>
+                    <a:xfrm>
+                      <a:off x="0" y="0"/>
+                      <a:ext cx="6151003" cy="3614371"/>
+                    </a:xfrm>
+                    <a:prstGeom prst="rect">
+                      <a:avLst/>
+                    </a:prstGeom>
+                  </pic:spPr>
+                </pic:pic>
+              </a:graphicData>
+            </a:graphic>
+          </wp:inline>
+        </w:drawing>
+      </w:r>
+    </w:p>
+    <w:p>
+      <w:pPr>
+        <w:rPr>
+          <w:rFonts w:asciiTheme="majorBidi" w:hAnsiTheme="majorBidi" w:cstheme="majorBidi"/>
+          <w:sz w:val="28"/>
+          <w:szCs w:val="28"/>
+        </w:rPr>
+      </w:pPr>
+    </w:p>
+    <w:p>
+      <w:pPr>
+        <w:rPr>
+          <w:rFonts w:asciiTheme="majorBidi" w:hAnsiTheme="majorBidi" w:cstheme="majorBidi"/>
+          <w:sz w:val="28"/>
+          <w:szCs w:val="28"/>
+        </w:rPr>
+      </w:pPr>
+    </w:p>
+    <w:p>
+      <w:pPr>
+        <w:rPr>
+          <w:rFonts w:asciiTheme="majorBidi" w:hAnsiTheme="majorBidi" w:cstheme="majorBidi"/>
+          <w:sz w:val="28"/>
+          <w:szCs w:val="28"/>
+        </w:rPr>
+      </w:pPr>
+    </w:p>
+    <w:p>
+      <w:pPr>
+        <w:rPr>
+          <w:rFonts w:asciiTheme="majorBidi" w:hAnsiTheme="majorBidi" w:cstheme="majorBidi"/>
+          <w:sz w:val="28"/>
+          <w:szCs w:val="28"/>
+        </w:rPr>
+      </w:pPr>
+      <w:r>
+        <w:rPr>
+          <w:rFonts w:asciiTheme="majorBidi" w:hAnsiTheme="majorBidi" w:cstheme="majorBidi"/>
+          <w:sz w:val="28"/>
+          <w:szCs w:val="28"/>
+        </w:rPr>
+        <w:lastRenderedPageBreak/>
+        <w:t>Third page</w:t>
+      </w:r>
+    </w:p>
+    <w:p>
+      <w:pPr>
+        <w:rPr>
+          <w:rFonts w:asciiTheme="majorBidi" w:hAnsiTheme="majorBidi" w:cstheme="majorBidi"/>
+          <w:sz w:val="28"/>
+          <w:szCs w:val="28"/>
+        </w:rPr>
+      </w:pPr>
+      <w:r>
+        <w:rPr>
+          <w:noProof/>
+        </w:rPr>
+        <w:drawing>
+          <wp:inline distT="0" distB="0" distL="0" distR="0" wp14:anchorId="2FF9B370" wp14:editId="2B91A14D">
+            <wp:extent cx="5619750" cy="2793666"/>
+            <wp:effectExtent l="0" t="0" r="0" b="6985"/>
+            <wp:docPr id="3" name="Picture 3" descr="Graphical user interface&#10;&#10;Description automatically generated"/>
+            <wp:cNvGraphicFramePr>
+              <a:graphicFrameLocks xmlns:a="http://schemas.openxmlformats.org/drawingml/2006/main" noChangeAspect="1"/>
+            </wp:cNvGraphicFramePr>
+            <a:graphic xmlns:a="http://schemas.openxmlformats.org/drawingml/2006/main">
+              <a:graphicData uri="http://schemas.openxmlformats.org/drawingml/2006/picture">
+                <pic:pic xmlns:pic="http://schemas.openxmlformats.org/drawingml/2006/picture">
+                  <pic:nvPicPr>
+                    <pic:cNvPr id="3" name="Picture 3" descr="Graphical user interface&#10;&#10;Description automatically generated"/>
+                    <pic:cNvPicPr/>
+                  </pic:nvPicPr>
+                  <pic:blipFill>
+                    <a:blip r:embed="rId8"/>
+                    <a:stretch>
+                      <a:fillRect/>
+                    </a:stretch>
+                  </pic:blipFill>
+                  <pic:spPr>
+                    <a:xfrm>
+                      <a:off x="0" y="0"/>
+                      <a:ext cx="5662533" cy="2814934"/>
+                    </a:xfrm>
+                    <a:prstGeom prst="rect">
+                      <a:avLst/>
+                    </a:prstGeom>
+                  </pic:spPr>
+                </pic:pic>
+              </a:graphicData>
+            </a:graphic>
+          </wp:inline>
+        </w:drawing>
+      </w:r>
+    </w:p>
+    <w:p>
+      <w:pPr>
+        <w:rPr>
+          <w:rFonts w:asciiTheme="majorBidi" w:hAnsiTheme="majorBidi" w:cstheme="majorBidi"/>
+          <w:sz w:val="28"/>
+          <w:szCs w:val="28"/>
+        </w:rPr>
+      </w:pPr>
+      <w:r>
+        <w:rPr>
+          <w:rFonts w:asciiTheme="majorBidi" w:hAnsiTheme="majorBidi" w:cstheme="majorBidi"/>
+          <w:sz w:val="28"/>
+          <w:szCs w:val="28"/>
+        </w:rPr>
+        <w:t>Forth page</w:t>
+      </w:r>
+      <w:r>
+        <w:rPr>
+          <w:rFonts w:asciiTheme="majorBidi" w:hAnsiTheme="majorBidi" w:cstheme="majorBidi"/>
+          <w:sz w:val="28"/>
+          <w:szCs w:val="28"/>
+        </w:rPr>
+        <w:t xml:space="preserve">   I get the result with chrome</w:t>
+      </w:r>
+    </w:p>
+    <w:p>
+      <w:pPr>
+        <w:rPr>
+          <w:rFonts w:asciiTheme="majorBidi" w:hAnsiTheme="majorBidi" w:cstheme="majorBidi"/>
+          <w:sz w:val="28"/>
+          <w:szCs w:val="28"/>
+        </w:rPr>
+      </w:pPr>
+      <w:r>
+        <w:rPr>
+          <w:noProof/>
+        </w:rPr>
+        <w:drawing>
+          <wp:inline distT="0" distB="0" distL="0" distR="0" wp14:anchorId="781A9D70" wp14:editId="54DA78DC">
+            <wp:extent cx="5943600" cy="2853690"/>
+            <wp:effectExtent l="0" t="0" r="0" b="3810"/>
+            <wp:docPr id="5" name="Picture 5" descr="Calendar&#10;&#10;Description automatically generated"/>
+            <wp:cNvGraphicFramePr>
+              <a:graphicFrameLocks xmlns:a="http://schemas.openxmlformats.org/drawingml/2006/main" noChangeAspect="1"/>
+            </wp:cNvGraphicFramePr>
+            <a:graphic xmlns:a="http://schemas.openxmlformats.org/drawingml/2006/main">
+              <a:graphicData uri="http://schemas.openxmlformats.org/drawingml/2006/picture">
+                <pic:pic xmlns:pic="http://schemas.openxmlformats.org/drawingml/2006/picture">
+                  <pic:nvPicPr>
+                    <pic:cNvPr id="5" name="Picture 5" descr="Calendar&#10;&#10;Description automatically generated"/>
+                    <pic:cNvPicPr/>
+                  </pic:nvPicPr>
+                  <pic:blipFill>
+                    <a:blip r:embed="rId9"/>
+                    <a:stretch>
+                      <a:fillRect/>
+                    </a:stretch>
+                  </pic:blipFill>
+                  <pic:spPr>
+                    <a:xfrm>
+                      <a:off x="0" y="0"/>
+                      <a:ext cx="5943600" cy="2853690"/>
+                    </a:xfrm>
+                    <a:prstGeom prst="rect">
+                      <a:avLst/>
+                    </a:prstGeom>
+                  </pic:spPr>
+                </pic:pic>
+              </a:graphicData>
+            </a:graphic>
+          </wp:inline>
+        </w:drawing>
+      </w:r>
+    </w:p>
+    <w:p>
+      <w:pPr>
+        <w:rPr>
+          <w:rFonts w:asciiTheme="majorBidi" w:hAnsiTheme="majorBidi" w:cstheme="majorBidi"/>
+          <w:sz w:val="28"/>
+          <w:szCs w:val="28"/>
+        </w:rPr>
+      </w:pPr>
+    </w:p>
+    <w:p>
+      <w:pPr>
+        <w:rPr>
+          <w:rFonts w:asciiTheme="majorBidi" w:hAnsiTheme="majorBidi" w:cstheme="majorBidi"/>
+          <w:sz w:val="28"/>
+          <w:szCs w:val="28"/>
+        </w:rPr>
+      </w:pPr>
+    </w:p>
+    <w:p>
+      <w:pPr>
+        <w:rPr>
+          <w:sz w:val="40"/>
+          <w:szCs w:val="40"/>
+        </w:rPr>
+      </w:pPr>
+    </w:p>
+    <w:p>
+      <w:pPr>
+        <w:rPr>
+          <w:sz w:val="40"/>
+          <w:szCs w:val="40"/>
+        </w:rPr>
+      </w:pPr>
+    </w:p>
+    <w:p/>
+    <w:p>
+      <w:pPr>
+        <w:rPr>
+          <w:sz w:val="40"/>
+          <w:szCs w:val="40"/>
+        </w:rPr>
+      </w:pPr>
+      <w:r>
+        <w:rPr>
+          <w:sz w:val="40"/>
+          <w:szCs w:val="40"/>
+          <w:highlight w:val="yellow"/>
+        </w:rPr>
+        <w:lastRenderedPageBreak/>
+        <w:t>Content declaration:</w:t>
+      </w:r>
+    </w:p>
+    <w:p>
+      <w:pPr>
+        <w:rPr>
+          <w:sz w:val="40"/>
+          <w:szCs w:val="40"/>
+        </w:rPr>
+      </w:pPr>
+    </w:p>
+    <w:p>
+      <w:pPr>
+        <w:rPr>
+          <w:sz w:val="40"/>
+          <w:szCs w:val="40"/>
+        </w:rPr>
+      </w:pPr>
+    </w:p>
+    <w:p>
+      <w:pPr>
+        <w:rPr>
+          <w:sz w:val="28"/>
+          <w:szCs w:val="28"/>
+        </w:rPr>
+      </w:pPr>
+      <w:r>
+        <w:rPr>
+          <w:rFonts w:asciiTheme="majorBidi" w:hAnsiTheme="majorBidi" w:cstheme="majorBidi"/>
+          <w:sz w:val="40"/>
+          <w:szCs w:val="40"/>
+          <w:highlight w:val="yellow"/>
+        </w:rPr>
+        <w:t>The highlight (bragging) part:</w:t>
+      </w:r>
+    </w:p>
+    <w:p>
+      <w:pPr>
+        <w:rPr>
+          <w:sz w:val="28"/>
+          <w:szCs w:val="28"/>
+        </w:rPr>
+      </w:pPr>
+      <w:r>
+        <w:rPr>
+          <w:sz w:val="28"/>
+          <w:szCs w:val="28"/>
+        </w:rPr>
+        <w:t xml:space="preserve"> I try to use local storage and I have many </w:t>
+      </w:r>
+      <w:r>
+        <w:rPr>
+          <w:sz w:val="28"/>
+          <w:szCs w:val="28"/>
+        </w:rPr>
+        <w:t>problems</w:t>
+      </w:r>
+      <w:r>
+        <w:rPr>
+          <w:sz w:val="28"/>
+          <w:szCs w:val="28"/>
+        </w:rPr>
+        <w:t xml:space="preserve"> to use </w:t>
+      </w:r>
+      <w:proofErr w:type="gramStart"/>
+      <w:r>
+        <w:rPr>
+          <w:sz w:val="28"/>
+          <w:szCs w:val="28"/>
+        </w:rPr>
+        <w:t>it</w:t>
+      </w:r>
+      <w:proofErr w:type="gramEnd"/>
+      <w:r>
+        <w:rPr>
+          <w:sz w:val="28"/>
+          <w:szCs w:val="28"/>
+        </w:rPr>
+        <w:t xml:space="preserve"> but I found saving the data to local storage and use it in different page </w:t>
+      </w:r>
+      <w:r>
+        <w:rPr>
+          <w:sz w:val="28"/>
+          <w:szCs w:val="28"/>
+        </w:rPr>
+        <w:t>d</w:t>
+      </w:r>
+      <w:r>
+        <w:rPr>
+          <w:sz w:val="28"/>
+          <w:szCs w:val="28"/>
+        </w:rPr>
+        <w:t xml:space="preserve">epend on the </w:t>
+      </w:r>
+      <w:r>
+        <w:rPr>
+          <w:sz w:val="28"/>
+          <w:szCs w:val="28"/>
+        </w:rPr>
+        <w:t>browser. You can see how to enable local storage in different browser as bellow</w:t>
+      </w:r>
+    </w:p>
+    <w:p>
+      <w:pPr>
+        <w:rPr>
+          <w:sz w:val="28"/>
+          <w:szCs w:val="28"/>
+        </w:rPr>
+      </w:pPr>
+      <w:hyperlink r:id="rId10" w:history="1">
+        <w:r>
+          <w:rPr>
+            <w:rStyle w:val="Hyperlink"/>
+            <w:sz w:val="28"/>
+            <w:szCs w:val="28"/>
+          </w:rPr>
+          <w:t>https://voicethread.com/howto/enabling-cookies/</w:t>
+        </w:r>
+      </w:hyperlink>
+    </w:p>
+    <w:p>
+      <w:pPr>
+        <w:rPr>
+          <w:rFonts w:asciiTheme="majorBidi" w:hAnsiTheme="majorBidi" w:cstheme="majorBidi"/>
+          <w:sz w:val="40"/>
+          <w:szCs w:val="40"/>
+        </w:rPr>
+      </w:pPr>
+      <w:r>
+        <w:rPr>
+          <w:rFonts w:asciiTheme="majorBidi" w:hAnsiTheme="majorBidi" w:cstheme="majorBidi"/>
+          <w:sz w:val="40"/>
+          <w:szCs w:val="40"/>
+          <w:highlight w:val="yellow"/>
+        </w:rPr>
+        <w:t>Link to the GitHub</w:t>
+      </w:r>
+      <w:r>
+        <w:rPr>
+          <w:rFonts w:asciiTheme="majorBidi" w:hAnsiTheme="majorBidi" w:cstheme="majorBidi"/>
+          <w:sz w:val="40"/>
+          <w:szCs w:val="40"/>
+        </w:rPr>
+        <w:t>:</w:t>
+      </w:r>
+    </w:p>
+    <w:p>
+      <w:pPr>
+        <w:rPr>
+          <w:rFonts w:asciiTheme="majorBidi" w:hAnsiTheme="majorBidi" w:cstheme="majorBidi"/>
+          <w:sz w:val="40"/>
+          <w:szCs w:val="40"/>
+        </w:rPr>
+      </w:pPr>
+      <w:hyperlink r:id="rId11" w:history="1">
+        <w:r>
+          <w:rPr>
+            <w:rStyle w:val="Hyperlink"/>
+            <w:rFonts w:asciiTheme="majorBidi" w:hAnsiTheme="majorBidi" w:cstheme="majorBidi"/>
+            <w:sz w:val="40"/>
+            <w:szCs w:val="40"/>
+          </w:rPr>
+          <w:t>https://github.com/mitraghafari/Project_MGH57090</w:t>
+        </w:r>
+      </w:hyperlink>
+    </w:p>
+    <w:p>
+      <w:pPr>
+        <w:rPr>
+          <w:rFonts w:asciiTheme="majorBidi" w:hAnsiTheme="majorBidi" w:cstheme="majorBidi"/>
+          <w:sz w:val="40"/>
+          <w:szCs w:val="40"/>
+        </w:rPr>
+      </w:pPr>
+    </w:p>
+    <w:p>
+      <w:pPr>
+        <w:rPr>
+          <w:rFonts w:asciiTheme="majorBidi" w:hAnsiTheme="majorBidi" w:cstheme="majorBidi"/>
+          <w:sz w:val="40"/>
+          <w:szCs w:val="40"/>
+        </w:rPr>
+      </w:pPr>
+      <w:r>
+        <w:rPr>
+          <w:rFonts w:asciiTheme="majorBidi" w:hAnsiTheme="majorBidi" w:cstheme="majorBidi"/>
+          <w:sz w:val="40"/>
+          <w:szCs w:val="40"/>
+          <w:highlight w:val="yellow"/>
+        </w:rPr>
+        <w:t>References:</w:t>
+      </w:r>
+    </w:p>
+    <w:p>
+      <w:hyperlink r:id="rId12" w:history="1">
+        <w:r>
+          <w:rPr>
+            <w:rStyle w:val="Hyperlink"/>
+          </w:rPr>
+          <w:t>https://www.starhealth.in/blog/health-and-its-importance</w:t>
+        </w:r>
+      </w:hyperlink>
+    </w:p>
+    <w:p>
+      <w:pPr>
+        <w:rPr>
+          <w:rFonts w:asciiTheme="majorBidi" w:hAnsiTheme="majorBidi" w:cstheme="majorBidi"/>
+          <w:sz w:val="40"/>
+          <w:szCs w:val="40"/>
+        </w:rPr>
+      </w:pPr>
+    </w:p>
+    <w:p/>
+    <w:p/>
+    <w:p/>
+    <w:p/>
+    <w:p/>
+    <w:p/>
+    <w:p/>
+    <w:p/>
+    <w:p/>
+    <w:p/>
+    <w:p/>
+    <w:p/>
+    <w:p/>
+    <w:p/>
+    <w:p/>
+    <w:p/>
+    <w:p/>
+    <w:p/>
+    <w:p/>
+    <w:p/>
+    <w:p/>
+    <w:p/>
+    <w:p/>
+    <w:p/>
+    <w:p/>
+    <w:p/>
+    <w:p/>
+    <w:p/>
+    <w:p/>
     <w:sectPr>
       <w:pgSz w:w="12240" w:h="15840"/>
       <w:pgMar w:top="1440" w:right="1440" w:bottom="1440" w:left="1440" w:header="720" w:footer="720" w:gutter="0"/>
@@ -467,6 +3982,25 @@
     <w:name w:val="Normal"/>
     <w:qFormat/>
   </w:style>
+  <w:style w:type="paragraph" w:styleId="Heading2">
+    <w:name w:val="heading 2"/>
+    <w:basedOn w:val="Normal"/>
+    <w:link w:val="Heading2Char"/>
+    <w:uiPriority w:val="9"/>
+    <w:qFormat/>
+    <w:rsid w:val="007A078E"/>
+    <w:pPr>
+      <w:spacing w:before="100" w:beforeAutospacing="1" w:after="100" w:afterAutospacing="1" w:line="240" w:lineRule="auto"/>
+      <w:outlineLvl w:val="1"/>
+    </w:pPr>
+    <w:rPr>
+      <w:rFonts w:ascii="Times New Roman" w:eastAsia="Times New Roman" w:hAnsi="Times New Roman" w:cs="Times New Roman"/>
+      <w:b/>
+      <w:bCs/>
+      <w:sz w:val="36"/>
+      <w:szCs w:val="36"/>
+    </w:rPr>
+  </w:style>
   <w:style w:type="character" w:default="1" w:styleId="DefaultParagraphFont">
     <w:name w:val="Default Paragraph Font"/>
     <w:uiPriority w:val="1"/>
@@ -516,6 +4050,30 @@
       <w:color w:val="605E5C"/>
       <w:shd w:val="clear" w:color="auto" w:fill="E1DFDD"/>
     </w:rPr>
+  </w:style>
+  <w:style w:type="character" w:customStyle="1" w:styleId="hgkelc">
+    <w:name w:val="hgkelc"/>
+    <w:basedOn w:val="DefaultParagraphFont"/>
+    <w:rsid w:val="00AA73EA"/>
+  </w:style>
+  <w:style w:type="character" w:customStyle="1" w:styleId="Heading2Char">
+    <w:name w:val="Heading 2 Char"/>
+    <w:basedOn w:val="DefaultParagraphFont"/>
+    <w:link w:val="Heading2"/>
+    <w:uiPriority w:val="9"/>
+    <w:rsid w:val="007A078E"/>
+    <w:rPr>
+      <w:rFonts w:ascii="Times New Roman" w:eastAsia="Times New Roman" w:hAnsi="Times New Roman" w:cs="Times New Roman"/>
+      <w:b/>
+      <w:bCs/>
+      <w:sz w:val="36"/>
+      <w:szCs w:val="36"/>
+    </w:rPr>
+  </w:style>
+  <w:style w:type="character" w:customStyle="1" w:styleId="rynqvb">
+    <w:name w:val="rynqvb"/>
+    <w:basedOn w:val="DefaultParagraphFont"/>
+    <w:rsid w:val="000E19B0"/>
   </w:style>
 </w:styles>
 </file>
@@ -813,4 +4371,16 @@
     </a:ext>
   </a:extLst>
 </a:theme>
+</file>
+
+<file path=customXml/item1.xml><?xml version="1.0" encoding="utf-8"?>
+<b:Sources xmlns:b="http://schemas.openxmlformats.org/officeDocument/2006/bibliography" xmlns="http://schemas.openxmlformats.org/officeDocument/2006/bibliography" SelectedStyle="\APASixthEditionOfficeOnline.xsl" StyleName="APA" Version="6"/>
+</file>
+
+<file path=customXml/itemProps1.xml><?xml version="1.0" encoding="utf-8"?>
+<ds:datastoreItem xmlns:ds="http://schemas.openxmlformats.org/officeDocument/2006/customXml" ds:itemID="{F4255C54-724C-4EDA-A4ED-45C21163F0CB}">
+  <ds:schemaRefs>
+    <ds:schemaRef ds:uri="http://schemas.openxmlformats.org/officeDocument/2006/bibliography"/>
+  </ds:schemaRefs>
+</ds:datastoreItem>
 </file>
--- a/docs/doc_MGh57090.docx
+++ b/docs/doc_MGh57090.docx
@@ -3336,20 +3336,24 @@
       </w:r>
     </w:p>
     <w:p>
-      <w:pPr>
-        <w:rPr>
-          <w:sz w:val="40"/>
-          <w:szCs w:val="40"/>
-        </w:rPr>
-      </w:pPr>
-    </w:p>
-    <w:p>
-      <w:pPr>
-        <w:rPr>
-          <w:sz w:val="40"/>
-          <w:szCs w:val="40"/>
-        </w:rPr>
-      </w:pPr>
+      <w:r>
+        <w:t>https://www.pptgrounds.com/health/5920-cardiogram-on-a-blue-backgrounds</w:t>
+      </w:r>
+    </w:p>
+    <w:p>
+      <w:pPr>
+        <w:rPr>
+          <w:sz w:val="28"/>
+          <w:szCs w:val="28"/>
+        </w:rPr>
+      </w:pPr>
+      <w:r>
+        <w:rPr>
+          <w:sz w:val="28"/>
+          <w:szCs w:val="28"/>
+        </w:rPr>
+        <w:t>https://bphc.hrsa.gov/about-health-centers/what-health-center</w:t>
+      </w:r>
     </w:p>
     <w:p>
       <w:pPr>
@@ -3371,82 +3375,99 @@
     <w:p>
       <w:pPr>
         <w:rPr>
-          <w:sz w:val="28"/>
-          <w:szCs w:val="28"/>
-        </w:rPr>
-      </w:pPr>
-      <w:r>
-        <w:rPr>
-          <w:sz w:val="28"/>
-          <w:szCs w:val="28"/>
+          <w:rFonts w:asciiTheme="majorBidi" w:hAnsiTheme="majorBidi" w:cstheme="majorBidi"/>
+          <w:sz w:val="32"/>
+          <w:szCs w:val="32"/>
+        </w:rPr>
+      </w:pPr>
+      <w:r>
+        <w:rPr>
+          <w:rFonts w:asciiTheme="majorBidi" w:hAnsiTheme="majorBidi" w:cstheme="majorBidi"/>
+          <w:sz w:val="32"/>
+          <w:szCs w:val="32"/>
         </w:rPr>
         <w:t xml:space="preserve"> I try to use local storage and I have many </w:t>
       </w:r>
       <w:r>
         <w:rPr>
-          <w:sz w:val="28"/>
-          <w:szCs w:val="28"/>
+          <w:rFonts w:asciiTheme="majorBidi" w:hAnsiTheme="majorBidi" w:cstheme="majorBidi"/>
+          <w:sz w:val="32"/>
+          <w:szCs w:val="32"/>
         </w:rPr>
         <w:t>problems</w:t>
       </w:r>
       <w:r>
         <w:rPr>
-          <w:sz w:val="28"/>
-          <w:szCs w:val="28"/>
+          <w:rFonts w:asciiTheme="majorBidi" w:hAnsiTheme="majorBidi" w:cstheme="majorBidi"/>
+          <w:sz w:val="32"/>
+          <w:szCs w:val="32"/>
         </w:rPr>
         <w:t xml:space="preserve"> to use </w:t>
       </w:r>
-      <w:proofErr w:type="gramStart"/>
-      <w:r>
-        <w:rPr>
-          <w:sz w:val="28"/>
-          <w:szCs w:val="28"/>
-        </w:rPr>
-        <w:t>it</w:t>
-      </w:r>
-      <w:proofErr w:type="gramEnd"/>
-      <w:r>
-        <w:rPr>
-          <w:sz w:val="28"/>
-          <w:szCs w:val="28"/>
+      <w:r>
+        <w:rPr>
+          <w:rFonts w:asciiTheme="majorBidi" w:hAnsiTheme="majorBidi" w:cstheme="majorBidi"/>
+          <w:sz w:val="32"/>
+          <w:szCs w:val="32"/>
+        </w:rPr>
+        <w:t>it,</w:t>
+      </w:r>
+      <w:r>
+        <w:rPr>
+          <w:rFonts w:asciiTheme="majorBidi" w:hAnsiTheme="majorBidi" w:cstheme="majorBidi"/>
+          <w:sz w:val="32"/>
+          <w:szCs w:val="32"/>
         </w:rPr>
         <w:t xml:space="preserve"> but I found saving the data to local storage and use it in different page </w:t>
       </w:r>
       <w:r>
         <w:rPr>
-          <w:sz w:val="28"/>
-          <w:szCs w:val="28"/>
+          <w:rFonts w:asciiTheme="majorBidi" w:hAnsiTheme="majorBidi" w:cstheme="majorBidi"/>
+          <w:sz w:val="32"/>
+          <w:szCs w:val="32"/>
         </w:rPr>
         <w:t>d</w:t>
       </w:r>
       <w:r>
         <w:rPr>
-          <w:sz w:val="28"/>
-          <w:szCs w:val="28"/>
+          <w:rFonts w:asciiTheme="majorBidi" w:hAnsiTheme="majorBidi" w:cstheme="majorBidi"/>
+          <w:sz w:val="32"/>
+          <w:szCs w:val="32"/>
         </w:rPr>
         <w:t xml:space="preserve">epend on the </w:t>
       </w:r>
       <w:r>
         <w:rPr>
-          <w:sz w:val="28"/>
-          <w:szCs w:val="28"/>
+          <w:rFonts w:asciiTheme="majorBidi" w:hAnsiTheme="majorBidi" w:cstheme="majorBidi"/>
+          <w:sz w:val="32"/>
+          <w:szCs w:val="32"/>
         </w:rPr>
         <w:t>browser. You can see how to enable local storage in different browser as bellow</w:t>
       </w:r>
-    </w:p>
-    <w:p>
-      <w:pPr>
-        <w:rPr>
-          <w:sz w:val="28"/>
-          <w:szCs w:val="28"/>
+      <w:r>
+        <w:rPr>
+          <w:rFonts w:asciiTheme="majorBidi" w:hAnsiTheme="majorBidi" w:cstheme="majorBidi"/>
+          <w:sz w:val="32"/>
+          <w:szCs w:val="32"/>
+        </w:rPr>
+        <w:t>.</w:t>
+      </w:r>
+    </w:p>
+    <w:p>
+      <w:pPr>
+        <w:rPr>
+          <w:rFonts w:asciiTheme="majorBidi" w:hAnsiTheme="majorBidi" w:cstheme="majorBidi"/>
+          <w:sz w:val="32"/>
+          <w:szCs w:val="32"/>
         </w:rPr>
       </w:pPr>
       <w:hyperlink r:id="rId10" w:history="1">
         <w:r>
           <w:rPr>
             <w:rStyle w:val="Hyperlink"/>
-            <w:sz w:val="28"/>
-            <w:szCs w:val="28"/>
+            <w:rFonts w:asciiTheme="majorBidi" w:hAnsiTheme="majorBidi" w:cstheme="majorBidi"/>
+            <w:sz w:val="32"/>
+            <w:szCs w:val="32"/>
           </w:rPr>
           <w:t>https://voicethread.com/howto/enabling-cookies/</w:t>
         </w:r>
@@ -3456,15 +3477,15 @@
       <w:pPr>
         <w:rPr>
           <w:rFonts w:asciiTheme="majorBidi" w:hAnsiTheme="majorBidi" w:cstheme="majorBidi"/>
-          <w:sz w:val="40"/>
-          <w:szCs w:val="40"/>
-        </w:rPr>
-      </w:pPr>
-      <w:r>
-        <w:rPr>
-          <w:rFonts w:asciiTheme="majorBidi" w:hAnsiTheme="majorBidi" w:cstheme="majorBidi"/>
-          <w:sz w:val="40"/>
-          <w:szCs w:val="40"/>
+          <w:sz w:val="32"/>
+          <w:szCs w:val="32"/>
+        </w:rPr>
+      </w:pPr>
+      <w:r>
+        <w:rPr>
+          <w:rFonts w:asciiTheme="majorBidi" w:hAnsiTheme="majorBidi" w:cstheme="majorBidi"/>
+          <w:sz w:val="32"/>
+          <w:szCs w:val="32"/>
           <w:highlight w:val="yellow"/>
         </w:rPr>
         <w:t>Link to the GitHub</w:t>
@@ -3472,8 +3493,8 @@
       <w:r>
         <w:rPr>
           <w:rFonts w:asciiTheme="majorBidi" w:hAnsiTheme="majorBidi" w:cstheme="majorBidi"/>
-          <w:sz w:val="40"/>
-          <w:szCs w:val="40"/>
+          <w:sz w:val="32"/>
+          <w:szCs w:val="32"/>
         </w:rPr>
         <w:t>:</w:t>
       </w:r>
@@ -3482,8 +3503,8 @@
       <w:pPr>
         <w:rPr>
           <w:rFonts w:asciiTheme="majorBidi" w:hAnsiTheme="majorBidi" w:cstheme="majorBidi"/>
-          <w:sz w:val="40"/>
-          <w:szCs w:val="40"/>
+          <w:sz w:val="32"/>
+          <w:szCs w:val="32"/>
         </w:rPr>
       </w:pPr>
       <w:hyperlink r:id="rId11" w:history="1">
@@ -3491,8 +3512,8 @@
           <w:rPr>
             <w:rStyle w:val="Hyperlink"/>
             <w:rFonts w:asciiTheme="majorBidi" w:hAnsiTheme="majorBidi" w:cstheme="majorBidi"/>
-            <w:sz w:val="40"/>
-            <w:szCs w:val="40"/>
+            <w:sz w:val="32"/>
+            <w:szCs w:val="32"/>
           </w:rPr>
           <w:t>https://github.com/mitraghafari/Project_MGH57090</w:t>
         </w:r>
@@ -3502,34 +3523,44 @@
       <w:pPr>
         <w:rPr>
           <w:rFonts w:asciiTheme="majorBidi" w:hAnsiTheme="majorBidi" w:cstheme="majorBidi"/>
-          <w:sz w:val="40"/>
-          <w:szCs w:val="40"/>
-        </w:rPr>
-      </w:pPr>
-    </w:p>
-    <w:p>
-      <w:pPr>
-        <w:rPr>
-          <w:rFonts w:asciiTheme="majorBidi" w:hAnsiTheme="majorBidi" w:cstheme="majorBidi"/>
-          <w:sz w:val="40"/>
-          <w:szCs w:val="40"/>
-        </w:rPr>
-      </w:pPr>
-      <w:r>
-        <w:rPr>
-          <w:rFonts w:asciiTheme="majorBidi" w:hAnsiTheme="majorBidi" w:cstheme="majorBidi"/>
-          <w:sz w:val="40"/>
-          <w:szCs w:val="40"/>
+          <w:sz w:val="32"/>
+          <w:szCs w:val="32"/>
+        </w:rPr>
+      </w:pPr>
+    </w:p>
+    <w:p>
+      <w:pPr>
+        <w:rPr>
+          <w:rFonts w:asciiTheme="majorBidi" w:hAnsiTheme="majorBidi" w:cstheme="majorBidi"/>
+          <w:sz w:val="32"/>
+          <w:szCs w:val="32"/>
+        </w:rPr>
+      </w:pPr>
+      <w:r>
+        <w:rPr>
+          <w:rFonts w:asciiTheme="majorBidi" w:hAnsiTheme="majorBidi" w:cstheme="majorBidi"/>
+          <w:sz w:val="32"/>
+          <w:szCs w:val="32"/>
           <w:highlight w:val="yellow"/>
         </w:rPr>
         <w:t>References:</w:t>
       </w:r>
     </w:p>
     <w:p>
+      <w:pPr>
+        <w:rPr>
+          <w:rFonts w:asciiTheme="majorBidi" w:hAnsiTheme="majorBidi" w:cstheme="majorBidi"/>
+          <w:sz w:val="32"/>
+          <w:szCs w:val="32"/>
+        </w:rPr>
+      </w:pPr>
       <w:hyperlink r:id="rId12" w:history="1">
         <w:r>
           <w:rPr>
             <w:rStyle w:val="Hyperlink"/>
+            <w:rFonts w:asciiTheme="majorBidi" w:hAnsiTheme="majorBidi" w:cstheme="majorBidi"/>
+            <w:sz w:val="32"/>
+            <w:szCs w:val="32"/>
           </w:rPr>
           <w:t>https://www.starhealth.in/blog/health-and-its-importance</w:t>
         </w:r>
